--- a/docs/Kukuev_article.docx
+++ b/docs/Kukuev_article.docx
@@ -1032,7 +1032,21 @@
         <w:rPr>
           <w:rFonts w:eastAsiaTheme="minorEastAsia"/>
         </w:rPr>
-        <w:t>Таких совпадений может быть несколько, поэтому сопоставления происходит до тех пор, пока не будут проверены все шаблоны. Для окончания работы всего алгоритма необходимо обработать последовательно все ячейки таблицы.</w:t>
+        <w:t xml:space="preserve">Таких совпадений может быть </w:t>
+      </w:r>
+      <w:r>
+        <w:rPr>
+          <w:rFonts w:eastAsiaTheme="minorEastAsia"/>
+        </w:rPr>
+        <w:t>несколько, поэтому сопоставление</w:t>
+      </w:r>
+      <w:bookmarkStart w:id="0" w:name="_GoBack"/>
+      <w:bookmarkEnd w:id="0"/>
+      <w:r>
+        <w:rPr>
+          <w:rFonts w:eastAsiaTheme="minorEastAsia"/>
+        </w:rPr>
+        <w:t xml:space="preserve"> происходит до тех пор, пока не будут проверены все шаблоны. Для окончания работы всего алгоритма необходимо обработать последовательно все ячейки таблицы.</w:t>
       </w:r>
       <w:r>
         <w:t xml:space="preserve"> </w:t>
@@ -1063,8 +1077,6 @@
       <w:r>
         <w:t>ли</w:t>
       </w:r>
-      <w:bookmarkStart w:id="0" w:name="_GoBack"/>
-      <w:bookmarkEnd w:id="0"/>
       <w:r>
         <w:t xml:space="preserve"> корректную упаковку данных</w:t>
       </w:r>

--- a/docs/Kukuev_article.docx
+++ b/docs/Kukuev_article.docx
@@ -43,6 +43,12 @@
         <w:rPr>
           <w:b/>
         </w:rPr>
+        <w:t xml:space="preserve"> при синтаксическом анализе</w:t>
+      </w:r>
+      <w:r>
+        <w:rPr>
+          <w:b/>
+        </w:rPr>
         <w:t>.</w:t>
       </w:r>
     </w:p>
@@ -80,10 +86,13 @@
         <w:t xml:space="preserve">Основным источником информации для летчика боевого ЛА являются </w:t>
       </w:r>
       <w:r>
-        <w:t xml:space="preserve">многофункциональные индикаторы (МФИ), оснащенные вычислительной системой. </w:t>
-      </w:r>
-      <w:r>
-        <w:t xml:space="preserve">Корректировка </w:t>
+        <w:t>многофункциональные индикаторы (МФИ), оснащенные вычислительной системой.</w:t>
+      </w:r>
+      <w:r>
+        <w:t xml:space="preserve"> Проверка</w:t>
+      </w:r>
+      <w:r>
+        <w:t xml:space="preserve"> </w:t>
       </w:r>
       <w:r>
         <w:t xml:space="preserve">функционального программного обеспечения </w:t>
@@ -152,34 +161,13 @@
         <w:t xml:space="preserve"> МФИ производит отображение информации.</w:t>
       </w:r>
       <w:r>
-        <w:t xml:space="preserve"> Информация о наборах содержится в файлах, формата </w:t>
-      </w:r>
-      <w:r>
-        <w:rPr>
-          <w:lang w:val="en-US"/>
-        </w:rPr>
-        <w:t>Microsoft</w:t>
+        <w:t xml:space="preserve"> Информация</w:t>
+      </w:r>
+      <w:r>
+        <w:t xml:space="preserve"> о наборах содержится в файлах специального формата</w:t>
       </w:r>
       <w:r>
         <w:t xml:space="preserve"> </w:t>
-      </w:r>
-      <w:r>
-        <w:rPr>
-          <w:lang w:val="en-US"/>
-        </w:rPr>
-        <w:t>Office</w:t>
-      </w:r>
-      <w:r>
-        <w:t xml:space="preserve"> </w:t>
-      </w:r>
-      <w:r>
-        <w:rPr>
-          <w:lang w:val="en-US"/>
-        </w:rPr>
-        <w:t>Excel</w:t>
-      </w:r>
-      <w:r>
-        <w:t xml:space="preserve">, </w:t>
       </w:r>
       <w:r>
         <w:t>в виде таблиц информационного взаимодействия.</w:t>
@@ -190,10 +178,25 @@
         <w:ind w:firstLine="708"/>
       </w:pPr>
       <w:r>
-        <w:t xml:space="preserve">Обработка таблиц информационного взаимодействия основывается на проверке соответствия спецификациям требований к изложению, построению и оформлению. </w:t>
-      </w:r>
-      <w:r>
-        <w:t>Отличительная особенность спецификаций заключается в четкой постановке инструкций по построению таблиц</w:t>
+        <w:t>Обработка таблиц информационного взаимодействия основывается на про</w:t>
+      </w:r>
+      <w:r>
+        <w:t>верке соот</w:t>
+      </w:r>
+      <w:r>
+        <w:t>ветствия спецификации требований</w:t>
+      </w:r>
+      <w:r>
+        <w:t xml:space="preserve"> к изложению, построению и оформлению. </w:t>
+      </w:r>
+      <w:r>
+        <w:t>Отличи</w:t>
+      </w:r>
+      <w:r>
+        <w:t>тельная особенность спецификации</w:t>
+      </w:r>
+      <w:r>
+        <w:t xml:space="preserve"> заключается в четкой постановке инструкций по построению таблиц</w:t>
       </w:r>
       <w:r>
         <w:t xml:space="preserve"> наборов сигналов</w:t>
@@ -207,11 +210,11 @@
         <w:ind w:firstLine="708"/>
       </w:pPr>
       <w:r>
-        <w:t xml:space="preserve">Конструкции шаблонов строятся на основе отношений – неких универсальных связей, установленных инструкциями или разработчиком. Связи являются бинарными, т.е. переходы осуществляются от одного узла к </w:t>
+        <w:t xml:space="preserve">Конструкции шаблонов строятся на основе отношений – неких универсальных связей, установленных инструкциями или разработчиком. </w:t>
       </w:r>
       <w:r>
         <w:lastRenderedPageBreak/>
-        <w:t xml:space="preserve">другому, а в качестве узлов подразумеваются неделимые единицы. Если существуют два различных узла </w:t>
+        <w:t xml:space="preserve">Связи являются бинарными, т.е. переходы осуществляются от одного узла к другому, а в качестве узлов подразумеваются неделимые единицы. Если существуют два различных узла </w:t>
       </w:r>
       <w:r>
         <w:rPr>
@@ -411,7 +414,13 @@
         <w:t>Операция</w:t>
       </w:r>
       <w:r>
-        <w:t xml:space="preserve"> – действие, выполняемое при соответствии конструкции ячейки таблицы одному из шаблонов. Как правило, этим действием является запись ошибки в определенную структуру, с помощью которой потом формируется отчет об обработке тестового артефакта. Если отличия базового шаблона и альтернативного незначительно, то действием возможно автоматическое исправление ячейки.</w:t>
+        <w:t xml:space="preserve"> – действие, выполняемое при соответствии конструкции ячейки таблицы одному из шаблонов. Как правило, этим действием является запись ошибки в определенную структуру, с помощью которой потом формируется отчет об обработке тестового артефакта. Если отличия базового шаблона и альтернативного незначительно, то действием возможно автоматическое исправление</w:t>
+      </w:r>
+      <w:r>
+        <w:t xml:space="preserve"> значения</w:t>
+      </w:r>
+      <w:r>
+        <w:t>.</w:t>
       </w:r>
     </w:p>
     <w:p>
@@ -422,11 +431,14 @@
         </w:rPr>
       </w:pPr>
       <w:r>
-        <w:t xml:space="preserve">Обработка ячеек таблицы в анализируемом тестовом артефакте строится на основе поиска схожей конструкции в множестве шаблонов. Пусть </w:t>
-      </w:r>
-      <w:r>
         <w:lastRenderedPageBreak/>
-        <w:t>существует набор значений</w:t>
+        <w:t xml:space="preserve">Обработка </w:t>
+      </w:r>
+      <w:r>
+        <w:t xml:space="preserve">значений </w:t>
+      </w:r>
+      <w:r>
+        <w:t>таблицы в анализируемом тестовом артефакте строится на основе поиска схожей конструкции в множестве шаблонов. Пусть существует набор значений</w:t>
       </w:r>
       <m:oMath>
         <m:r>
@@ -628,38 +640,6 @@
                     <w:rFonts w:ascii="Cambria Math" w:hAnsi="Cambria Math"/>
                   </w:rPr>
                   <m:t>2</m:t>
-                </m:r>
-              </m:sub>
-            </m:sSub>
-            <m:r>
-              <w:rPr>
-                <w:rFonts w:ascii="Cambria Math" w:hAnsi="Cambria Math"/>
-              </w:rPr>
-              <m:t>,</m:t>
-            </m:r>
-            <m:sSub>
-              <m:sSubPr>
-                <m:ctrlPr>
-                  <w:rPr>
-                    <w:rFonts w:ascii="Cambria Math" w:hAnsi="Cambria Math"/>
-                    <w:i/>
-                  </w:rPr>
-                </m:ctrlPr>
-              </m:sSubPr>
-              <m:e>
-                <m:r>
-                  <w:rPr>
-                    <w:rFonts w:ascii="Cambria Math" w:hAnsi="Cambria Math"/>
-                  </w:rPr>
-                  <m:t>t</m:t>
-                </m:r>
-              </m:e>
-              <m:sub>
-                <m:r>
-                  <w:rPr>
-                    <w:rFonts w:ascii="Cambria Math" w:hAnsi="Cambria Math"/>
-                  </w:rPr>
-                  <m:t>3</m:t>
                 </m:r>
               </m:sub>
             </m:sSub>
@@ -742,6 +722,52 @@
         <w:rPr>
           <w:rFonts w:eastAsiaTheme="minorEastAsia"/>
         </w:rPr>
+        <w:t xml:space="preserve">, </w:t>
+      </w:r>
+      <w:r>
+        <w:rPr>
+          <w:rFonts w:eastAsiaTheme="minorEastAsia"/>
+        </w:rPr>
+        <w:t xml:space="preserve">где </w:t>
+      </w:r>
+      <m:oMath>
+        <m:r>
+          <w:rPr>
+            <w:rFonts w:ascii="Cambria Math" w:hAnsi="Cambria Math"/>
+            <w:lang w:val="en-US"/>
+          </w:rPr>
+          <m:t>i</m:t>
+        </m:r>
+        <m:r>
+          <w:rPr>
+            <w:rFonts w:ascii="Cambria Math" w:hAnsi="Cambria Math"/>
+          </w:rPr>
+          <m:t>=</m:t>
+        </m:r>
+        <m:acc>
+          <m:accPr>
+            <m:chr m:val="̅"/>
+            <m:ctrlPr>
+              <w:rPr>
+                <w:rFonts w:ascii="Cambria Math" w:hAnsi="Cambria Math"/>
+                <w:i/>
+              </w:rPr>
+            </m:ctrlPr>
+          </m:accPr>
+          <m:e>
+            <m:r>
+              <w:rPr>
+                <w:rFonts w:ascii="Cambria Math" w:hAnsi="Cambria Math"/>
+              </w:rPr>
+              <m:t>1,m</m:t>
+            </m:r>
+          </m:e>
+        </m:acc>
+      </m:oMath>
+      <w:r>
+        <w:rPr>
+          <w:rFonts w:eastAsiaTheme="minorEastAsia"/>
+        </w:rPr>
         <w:t xml:space="preserve"> </w:t>
       </w:r>
       <w:r>
@@ -888,7 +914,7 @@
                   <w:rPr>
                     <w:rFonts w:ascii="Cambria Math" w:hAnsi="Cambria Math"/>
                   </w:rPr>
-                  <m:t>ki</m:t>
+                  <m:t>k</m:t>
                 </m:r>
               </m:sub>
             </m:sSub>
@@ -945,7 +971,19 @@
         <w:rPr>
           <w:rFonts w:eastAsiaTheme="minorEastAsia"/>
         </w:rPr>
-        <w:t xml:space="preserve"> с выделенными отдельными базовыми шаблонами. При соответствии конструкций производится переход к следующей ячейке. В противном случае происходит последовательный поиск альтернативного шаблона из соответствующего множества </w:t>
+        <w:t xml:space="preserve"> с выделенными отдельными базовыми шаблонами. При соответствии конструкций </w:t>
+      </w:r>
+      <w:r>
+        <w:rPr>
+          <w:rFonts w:eastAsiaTheme="minorEastAsia"/>
+        </w:rPr>
+        <w:t>производится переход к следующему значению таблицы</w:t>
+      </w:r>
+      <w:r>
+        <w:rPr>
+          <w:rFonts w:eastAsiaTheme="minorEastAsia"/>
+        </w:rPr>
+        <w:t xml:space="preserve">. В противном случае происходит последовательный поиск альтернативного шаблона из соответствующего множества </w:t>
       </w:r>
       <m:oMath>
         <m:sSub>
@@ -1021,7 +1059,114 @@
         <w:rPr>
           <w:rFonts w:eastAsiaTheme="minorEastAsia"/>
         </w:rPr>
-        <w:t xml:space="preserve">происходит выполнение операции, закрепленной для данного шаблона. </w:t>
+        <w:t>происходит выполнение операции, закрепленной для шаблона</w:t>
+      </w:r>
+      <w:r>
+        <w:rPr>
+          <w:rFonts w:eastAsiaTheme="minorEastAsia"/>
+        </w:rPr>
+        <w:t xml:space="preserve"> </w:t>
+      </w:r>
+      <m:oMath>
+        <m:sSub>
+          <m:sSubPr>
+            <m:ctrlPr>
+              <w:rPr>
+                <w:rFonts w:ascii="Cambria Math" w:hAnsi="Cambria Math"/>
+                <w:i/>
+              </w:rPr>
+            </m:ctrlPr>
+          </m:sSubPr>
+          <m:e>
+            <m:r>
+              <w:rPr>
+                <w:rFonts w:ascii="Cambria Math" w:hAnsi="Cambria Math"/>
+              </w:rPr>
+              <m:t>t</m:t>
+            </m:r>
+          </m:e>
+          <m:sub>
+            <m:r>
+              <w:rPr>
+                <w:rFonts w:ascii="Cambria Math" w:hAnsi="Cambria Math"/>
+              </w:rPr>
+              <m:t>i</m:t>
+            </m:r>
+          </m:sub>
+        </m:sSub>
+      </m:oMath>
+      <w:r>
+        <w:rPr>
+          <w:rFonts w:eastAsiaTheme="minorEastAsia"/>
+        </w:rPr>
+        <w:t xml:space="preserve">. </w:t>
+      </w:r>
+      <w:r>
+        <w:rPr>
+          <w:rFonts w:eastAsiaTheme="minorEastAsia"/>
+        </w:rPr>
+        <w:t xml:space="preserve">В случае, если совпадений с альтернативным шаблоном из множества </w:t>
+      </w:r>
+      <m:oMath>
+        <m:sSub>
+          <m:sSubPr>
+            <m:ctrlPr>
+              <w:rPr>
+                <w:rFonts w:ascii="Cambria Math" w:hAnsi="Cambria Math"/>
+                <w:i/>
+              </w:rPr>
+            </m:ctrlPr>
+          </m:sSubPr>
+          <m:e>
+            <m:r>
+              <w:rPr>
+                <w:rFonts w:ascii="Cambria Math" w:hAnsi="Cambria Math"/>
+              </w:rPr>
+              <m:t>A</m:t>
+            </m:r>
+          </m:e>
+          <m:sub>
+            <m:r>
+              <w:rPr>
+                <w:rFonts w:ascii="Cambria Math" w:hAnsi="Cambria Math"/>
+                <w:lang w:val="en-US"/>
+              </w:rPr>
+              <m:t>i</m:t>
+            </m:r>
+          </m:sub>
+        </m:sSub>
+        <m:r>
+          <w:rPr>
+            <w:rFonts w:ascii="Cambria Math" w:hAnsi="Cambria Math"/>
+          </w:rPr>
+          <m:t xml:space="preserve"> </m:t>
+        </m:r>
+      </m:oMath>
+      <w:r>
+        <w:rPr>
+          <w:rFonts w:eastAsiaTheme="minorEastAsia"/>
+        </w:rPr>
+        <w:t>не обнаружено, выдается сообщение</w:t>
+      </w:r>
+      <w:r>
+        <w:rPr>
+          <w:rFonts w:eastAsiaTheme="minorEastAsia"/>
+        </w:rPr>
+        <w:t xml:space="preserve"> </w:t>
+      </w:r>
+      <w:r>
+        <w:rPr>
+          <w:rFonts w:eastAsiaTheme="minorEastAsia"/>
+        </w:rPr>
+        <w:t>о присутствии неизвестной ошибки</w:t>
+      </w:r>
+      <w:bookmarkStart w:id="0" w:name="_GoBack"/>
+      <w:bookmarkEnd w:id="0"/>
+      <w:r>
+        <w:rPr>
+          <w:rFonts w:eastAsiaTheme="minorEastAsia"/>
+        </w:rPr>
+        <w:t>.</w:t>
       </w:r>
     </w:p>
     <w:p>
@@ -1040,13 +1185,23 @@
         </w:rPr>
         <w:t>несколько, поэтому сопоставление</w:t>
       </w:r>
-      <w:bookmarkStart w:id="0" w:name="_GoBack"/>
-      <w:bookmarkEnd w:id="0"/>
-      <w:r>
-        <w:rPr>
-          <w:rFonts w:eastAsiaTheme="minorEastAsia"/>
-        </w:rPr>
-        <w:t xml:space="preserve"> происходит до тех пор, пока не будут проверены все шаблоны. Для окончания работы всего алгоритма необходимо обработать последовательно все ячейки таблицы.</w:t>
+      <w:r>
+        <w:rPr>
+          <w:rFonts w:eastAsiaTheme="minorEastAsia"/>
+        </w:rPr>
+        <w:t xml:space="preserve"> происходит до тех пор, пока не будут проверены все шаблоны. Для окончания работы всего алгоритма необходимо обработать последовательно все </w:t>
+      </w:r>
+      <w:r>
+        <w:rPr>
+          <w:rFonts w:eastAsiaTheme="minorEastAsia"/>
+        </w:rPr>
+        <w:t xml:space="preserve">значения </w:t>
+      </w:r>
+      <w:r>
+        <w:rPr>
+          <w:rFonts w:eastAsiaTheme="minorEastAsia"/>
+        </w:rPr>
+        <w:t>таблицы.</w:t>
       </w:r>
       <w:r>
         <w:t xml:space="preserve"> </w:t>
@@ -1057,19 +1212,34 @@
         <w:ind w:firstLine="708"/>
       </w:pPr>
       <w:r>
-        <w:t xml:space="preserve">Метод обработки </w:t>
-      </w:r>
-      <w:r>
-        <w:t>тестовых артефактов для тестирования многофункциональных индикаторов авиационного бортового оборудования с использованием регулярных выражений</w:t>
-      </w:r>
-      <w:r>
-        <w:t xml:space="preserve"> является </w:t>
-      </w:r>
-      <w:r>
-        <w:t>не универсальным</w:t>
-      </w:r>
-      <w:r>
-        <w:t xml:space="preserve"> и не имеет возможности проверить смысловую нагрузку набора сигналов (к примеру, перекрытие используемых разрядов</w:t>
+        <w:t>Метод обработки</w:t>
+      </w:r>
+      <w:r>
+        <w:t xml:space="preserve"> протоколов информационного взаимодействия</w:t>
+      </w:r>
+      <w:r>
+        <w:t xml:space="preserve"> для тестирования многофункциональных индикаторов авиационного бортового оборудования с использованием регулярных </w:t>
+      </w:r>
+      <w:r>
+        <w:t>выражений</w:t>
+      </w:r>
+      <w:r>
+        <w:t xml:space="preserve"> применяется только </w:t>
+      </w:r>
+      <w:r>
+        <w:t>к</w:t>
+      </w:r>
+      <w:r>
+        <w:t xml:space="preserve"> синтаксическом</w:t>
+      </w:r>
+      <w:r>
+        <w:t>у анализу</w:t>
+      </w:r>
+      <w:r>
+        <w:t>, так как</w:t>
+      </w:r>
+      <w:r>
+        <w:t xml:space="preserve"> не имеет возможности проверить смысловую нагрузку набора сигналов (к примеру, перекрытие используемых разрядов</w:t>
       </w:r>
       <w:r>
         <w:t xml:space="preserve"> и</w:t>
@@ -1081,13 +1251,31 @@
         <w:t xml:space="preserve"> корректную упаковку данных</w:t>
       </w:r>
       <w:r>
-        <w:t>), поэтому использование</w:t>
+        <w:t>).</w:t>
+      </w:r>
+      <w:r>
+        <w:t xml:space="preserve"> В следствии этого</w:t>
+      </w:r>
+      <w:r>
+        <w:t xml:space="preserve"> использование</w:t>
       </w:r>
       <w:r>
         <w:t xml:space="preserve"> этого</w:t>
       </w:r>
       <w:r>
-        <w:t xml:space="preserve"> алгоритма подразумевается лишь в совокупности с остальными методами проверки.</w:t>
+        <w:t xml:space="preserve"> алгоритма подраз</w:t>
+      </w:r>
+      <w:r>
+        <w:t xml:space="preserve">умевается лишь в совокупности с </w:t>
+      </w:r>
+      <w:r>
+        <w:t>методами проверки</w:t>
+      </w:r>
+      <w:r>
+        <w:t xml:space="preserve"> логической взаимосвязи</w:t>
+      </w:r>
+      <w:r>
+        <w:t>.</w:t>
       </w:r>
     </w:p>
     <w:sectPr>

--- a/docs/Kukuev_article.docx
+++ b/docs/Kukuev_article.docx
@@ -688,7 +688,14 @@
         <w:rPr>
           <w:rFonts w:eastAsiaTheme="minorEastAsia"/>
         </w:rPr>
-        <w:t xml:space="preserve">базовых шаблонов. Тогда для каждого отдельного базового шаблона </w:t>
+        <w:t xml:space="preserve">базовых шаблонов. Тогда для каждого отдельного базового </w:t>
+      </w:r>
+      <w:proofErr w:type="gramStart"/>
+      <w:r>
+        <w:rPr>
+          <w:rFonts w:eastAsiaTheme="minorEastAsia"/>
+        </w:rPr>
+        <w:t xml:space="preserve">шаблона </w:t>
       </w:r>
       <m:oMath>
         <m:sSub>
@@ -722,7 +729,14 @@
         <w:rPr>
           <w:rFonts w:eastAsiaTheme="minorEastAsia"/>
         </w:rPr>
-        <w:t xml:space="preserve">, </w:t>
+        <w:t>,</w:t>
+      </w:r>
+      <w:proofErr w:type="gramEnd"/>
+      <w:r>
+        <w:rPr>
+          <w:rFonts w:eastAsiaTheme="minorEastAsia"/>
+        </w:rPr>
+        <w:t xml:space="preserve"> </w:t>
       </w:r>
       <w:r>
         <w:rPr>
@@ -983,7 +997,14 @@
         <w:rPr>
           <w:rFonts w:eastAsiaTheme="minorEastAsia"/>
         </w:rPr>
-        <w:t xml:space="preserve">. В противном случае происходит последовательный поиск альтернативного шаблона из соответствующего множества </w:t>
+        <w:t xml:space="preserve">. В противном случае происходит последовательный поиск альтернативного шаблона из соответствующего </w:t>
+      </w:r>
+      <w:proofErr w:type="gramStart"/>
+      <w:r>
+        <w:rPr>
+          <w:rFonts w:eastAsiaTheme="minorEastAsia"/>
+        </w:rPr>
+        <w:t xml:space="preserve">множества </w:t>
       </w:r>
       <m:oMath>
         <m:sSub>
@@ -1018,7 +1039,21 @@
         <w:rPr>
           <w:rFonts w:eastAsiaTheme="minorEastAsia"/>
         </w:rPr>
-        <w:t xml:space="preserve">. После обнаружения совпадения с альтернативной конструкцией </w:t>
+        <w:t>.</w:t>
+      </w:r>
+      <w:proofErr w:type="gramEnd"/>
+      <w:r>
+        <w:rPr>
+          <w:rFonts w:eastAsiaTheme="minorEastAsia"/>
+        </w:rPr>
+        <w:t xml:space="preserve"> После обнаружения совпадения с альтернативной </w:t>
+      </w:r>
+      <w:proofErr w:type="gramStart"/>
+      <w:r>
+        <w:rPr>
+          <w:rFonts w:eastAsiaTheme="minorEastAsia"/>
+        </w:rPr>
+        <w:t xml:space="preserve">конструкцией </w:t>
       </w:r>
       <m:oMath>
         <m:sSub>
@@ -1059,7 +1094,14 @@
         <w:rPr>
           <w:rFonts w:eastAsiaTheme="minorEastAsia"/>
         </w:rPr>
-        <w:t>происходит выполнение операции, закрепленной для шаблона</w:t>
+        <w:t>происходит</w:t>
+      </w:r>
+      <w:proofErr w:type="gramEnd"/>
+      <w:r>
+        <w:rPr>
+          <w:rFonts w:eastAsiaTheme="minorEastAsia"/>
+        </w:rPr>
+        <w:t xml:space="preserve"> выполнение операции, закрепленной для шаблона</w:t>
       </w:r>
       <w:r>
         <w:rPr>
@@ -1160,8 +1202,6 @@
         </w:rPr>
         <w:t>о присутствии неизвестной ошибки</w:t>
       </w:r>
-      <w:bookmarkStart w:id="0" w:name="_GoBack"/>
-      <w:bookmarkEnd w:id="0"/>
       <w:r>
         <w:rPr>
           <w:rFonts w:eastAsiaTheme="minorEastAsia"/>
@@ -1210,6 +1250,1767 @@
     <w:p>
       <w:pPr>
         <w:ind w:firstLine="708"/>
+      </w:pPr>
+      <w:r>
+        <w:t>Базовые и альтернативные шаблоны составляются на основе регулярных выражений, поэтому р</w:t>
+      </w:r>
+      <w:r>
+        <w:t xml:space="preserve">ассмотрим </w:t>
+      </w:r>
+      <w:r>
+        <w:t>проц</w:t>
+      </w:r>
+      <w:r>
+        <w:t xml:space="preserve">есс составления шаблонов </w:t>
+      </w:r>
+      <w:r>
+        <w:t>на примере</w:t>
+      </w:r>
+      <w:r>
+        <w:t xml:space="preserve"> одного </w:t>
+      </w:r>
+      <w:r>
+        <w:t>значения</w:t>
+      </w:r>
+      <w:r>
+        <w:t>. В таблицах информационного взаимодействия для каждого набора сигналов имеется определенный</w:t>
+      </w:r>
+      <w:r>
+        <w:t xml:space="preserve"> параметр – используемые разряды</w:t>
+      </w:r>
+      <w:r>
+        <w:t xml:space="preserve">. </w:t>
+      </w:r>
+      <w:r>
+        <w:rPr>
+          <w:i/>
+        </w:rPr>
+        <w:t>Используемые разряды</w:t>
+      </w:r>
+      <w:r>
+        <w:t xml:space="preserve"> –</w:t>
+      </w:r>
+      <w:r>
+        <w:t xml:space="preserve"> </w:t>
+      </w:r>
+      <w:r>
+        <w:t>набор битов, которые</w:t>
+      </w:r>
+      <w:r>
+        <w:t xml:space="preserve"> требуются</w:t>
+      </w:r>
+      <w:r>
+        <w:t xml:space="preserve"> для упаковки параметра в слово. Каждое слово состоит из 32 </w:t>
+      </w:r>
+      <w:r>
+        <w:t xml:space="preserve">битов. </w:t>
+      </w:r>
+      <w:r>
+        <w:t>При составлении альтернативных шаблонов для данного параметра, ис</w:t>
+      </w:r>
+      <w:r>
+        <w:t xml:space="preserve">пользовано 4 уровня приоритета, где 1-ый считается наивысшим. </w:t>
+      </w:r>
+      <w:r>
+        <w:t>Согласно спецификации требований</w:t>
+      </w:r>
+      <w:r>
+        <w:t xml:space="preserve"> к изложению, построению и оформлению, </w:t>
+      </w:r>
+      <w:r>
+        <w:t xml:space="preserve">данное значение синтаксически должно выглядеть следующим образом: </w:t>
+      </w:r>
+    </w:p>
+    <w:p>
+      <w:pPr>
+        <w:ind w:firstLine="708"/>
+        <w:rPr>
+          <w:rFonts w:eastAsiaTheme="minorEastAsia"/>
+          <w:lang w:val="en-US"/>
+        </w:rPr>
+      </w:pPr>
+      <m:oMathPara>
+        <m:oMath>
+          <m:d>
+            <m:dPr>
+              <m:begChr m:val="["/>
+              <m:endChr m:val="]"/>
+              <m:ctrlPr>
+                <w:rPr>
+                  <w:rFonts w:ascii="Cambria Math" w:hAnsi="Cambria Math"/>
+                </w:rPr>
+              </m:ctrlPr>
+            </m:dPr>
+            <m:e>
+              <m:r>
+                <m:rPr>
+                  <m:sty m:val="p"/>
+                </m:rPr>
+                <w:rPr>
+                  <w:rFonts w:ascii="Cambria Math" w:hAnsi="Cambria Math"/>
+                </w:rPr>
+                <m:t>число</m:t>
+              </m:r>
+            </m:e>
+          </m:d>
+          <m:r>
+            <m:rPr>
+              <m:sty m:val="p"/>
+            </m:rPr>
+            <w:rPr>
+              <w:rFonts w:ascii="Cambria Math" w:hAnsi="Cambria Math"/>
+            </w:rPr>
+            <m:t>…</m:t>
+          </m:r>
+          <m:d>
+            <m:dPr>
+              <m:begChr m:val="["/>
+              <m:endChr m:val="]"/>
+              <m:ctrlPr>
+                <w:rPr>
+                  <w:rFonts w:ascii="Cambria Math" w:hAnsi="Cambria Math"/>
+                  <w:lang w:val="en-US"/>
+                </w:rPr>
+              </m:ctrlPr>
+            </m:dPr>
+            <m:e>
+              <m:r>
+                <m:rPr>
+                  <m:sty m:val="p"/>
+                </m:rPr>
+                <w:rPr>
+                  <w:rFonts w:ascii="Cambria Math" w:hAnsi="Cambria Math"/>
+                </w:rPr>
+                <m:t>число</m:t>
+              </m:r>
+            </m:e>
+          </m:d>
+          <m:r>
+            <m:rPr>
+              <m:sty m:val="p"/>
+            </m:rPr>
+            <w:rPr>
+              <w:rFonts w:ascii="Cambria Math" w:hAnsi="Cambria Math"/>
+              <w:lang w:val="en-US"/>
+            </w:rPr>
+            <m:t>,(1.2)</m:t>
+          </m:r>
+        </m:oMath>
+      </m:oMathPara>
+    </w:p>
+    <w:p>
+      <w:r>
+        <w:rPr>
+          <w:lang w:val="en-US"/>
+        </w:rPr>
+        <w:tab/>
+      </w:r>
+      <w:r>
+        <w:t>Также, в спецификации</w:t>
+      </w:r>
+      <w:r>
+        <w:t xml:space="preserve"> указано, что если данный параметр упаковывается в двух словах, то в одной ячейке должно содержат</w:t>
+      </w:r>
+      <w:r>
+        <w:t>ь</w:t>
+      </w:r>
+      <w:r>
+        <w:t xml:space="preserve">ся два промежутка, </w:t>
+      </w:r>
+      <w:r>
+        <w:t xml:space="preserve">по промежутку </w:t>
+      </w:r>
+      <w:r>
+        <w:t xml:space="preserve">для каждого слова соответственно. </w:t>
+      </w:r>
+      <w:r>
+        <w:t xml:space="preserve">Исходя из требований, составим базовый шаблон для параметра «используемые разряды».  </w:t>
+      </w:r>
+    </w:p>
+    <w:p>
+      <w:pPr>
+        <w:rPr>
+          <w:rFonts w:eastAsiaTheme="minorEastAsia"/>
+          <w:lang w:val="en-US"/>
+        </w:rPr>
+      </w:pPr>
+      <m:oMathPara>
+        <m:oMath>
+          <m:r>
+            <w:rPr>
+              <w:rFonts w:ascii="Cambria Math" w:hAnsi="Cambria Math"/>
+            </w:rPr>
+            <m:t>[0-9]+</m:t>
+          </m:r>
+          <m:d>
+            <m:dPr>
+              <m:ctrlPr>
+                <w:rPr>
+                  <w:rFonts w:ascii="Cambria Math" w:hAnsi="Cambria Math"/>
+                  <w:i/>
+                </w:rPr>
+              </m:ctrlPr>
+            </m:dPr>
+            <m:e>
+              <m:d>
+                <m:dPr>
+                  <m:begChr m:val="["/>
+                  <m:endChr m:val="]"/>
+                  <m:ctrlPr>
+                    <w:rPr>
+                      <w:rFonts w:ascii="Cambria Math" w:hAnsi="Cambria Math"/>
+                      <w:i/>
+                    </w:rPr>
+                  </m:ctrlPr>
+                </m:dPr>
+                <m:e>
+                  <m:r>
+                    <w:rPr>
+                      <w:rFonts w:ascii="Cambria Math" w:hAnsi="Cambria Math"/>
+                    </w:rPr>
+                    <m:t>.</m:t>
+                  </m:r>
+                </m:e>
+              </m:d>
+              <m:d>
+                <m:dPr>
+                  <m:begChr m:val="{"/>
+                  <m:endChr m:val="}"/>
+                  <m:ctrlPr>
+                    <w:rPr>
+                      <w:rFonts w:ascii="Cambria Math" w:hAnsi="Cambria Math"/>
+                      <w:i/>
+                    </w:rPr>
+                  </m:ctrlPr>
+                </m:dPr>
+                <m:e>
+                  <m:r>
+                    <w:rPr>
+                      <w:rFonts w:ascii="Cambria Math" w:hAnsi="Cambria Math"/>
+                    </w:rPr>
+                    <m:t>3</m:t>
+                  </m:r>
+                </m:e>
+              </m:d>
+              <m:d>
+                <m:dPr>
+                  <m:begChr m:val="["/>
+                  <m:endChr m:val="]"/>
+                  <m:ctrlPr>
+                    <w:rPr>
+                      <w:rFonts w:ascii="Cambria Math" w:hAnsi="Cambria Math"/>
+                      <w:i/>
+                    </w:rPr>
+                  </m:ctrlPr>
+                </m:dPr>
+                <m:e>
+                  <m:r>
+                    <w:rPr>
+                      <w:rFonts w:ascii="Cambria Math" w:hAnsi="Cambria Math"/>
+                    </w:rPr>
+                    <m:t>0-9</m:t>
+                  </m:r>
+                </m:e>
+              </m:d>
+              <m:r>
+                <w:rPr>
+                  <w:rFonts w:ascii="Cambria Math" w:hAnsi="Cambria Math"/>
+                </w:rPr>
+                <m:t>+</m:t>
+              </m:r>
+            </m:e>
+          </m:d>
+          <m:r>
+            <w:rPr>
+              <w:rFonts w:ascii="Cambria Math" w:hAnsi="Cambria Math"/>
+            </w:rPr>
+            <m:t>?</m:t>
+          </m:r>
+          <m:d>
+            <m:dPr>
+              <m:ctrlPr>
+                <w:rPr>
+                  <w:rFonts w:ascii="Cambria Math" w:hAnsi="Cambria Math"/>
+                  <w:i/>
+                </w:rPr>
+              </m:ctrlPr>
+            </m:dPr>
+            <m:e>
+              <m:r>
+                <w:rPr>
+                  <w:rFonts w:ascii="Cambria Math" w:hAnsi="Cambria Math"/>
+                </w:rPr>
+                <m:t>,</m:t>
+              </m:r>
+              <m:d>
+                <m:dPr>
+                  <m:begChr m:val="["/>
+                  <m:endChr m:val="]"/>
+                  <m:ctrlPr>
+                    <w:rPr>
+                      <w:rFonts w:ascii="Cambria Math" w:hAnsi="Cambria Math"/>
+                      <w:i/>
+                    </w:rPr>
+                  </m:ctrlPr>
+                </m:dPr>
+                <m:e>
+                  <m:r>
+                    <w:rPr>
+                      <w:rFonts w:ascii="Cambria Math" w:hAnsi="Cambria Math"/>
+                    </w:rPr>
+                    <m:t>0-9</m:t>
+                  </m:r>
+                </m:e>
+              </m:d>
+              <m:r>
+                <w:rPr>
+                  <w:rFonts w:ascii="Cambria Math" w:hAnsi="Cambria Math"/>
+                </w:rPr>
+                <m:t>+</m:t>
+              </m:r>
+              <m:d>
+                <m:dPr>
+                  <m:ctrlPr>
+                    <w:rPr>
+                      <w:rFonts w:ascii="Cambria Math" w:hAnsi="Cambria Math"/>
+                      <w:i/>
+                    </w:rPr>
+                  </m:ctrlPr>
+                </m:dPr>
+                <m:e>
+                  <m:d>
+                    <m:dPr>
+                      <m:begChr m:val="["/>
+                      <m:endChr m:val="]"/>
+                      <m:ctrlPr>
+                        <w:rPr>
+                          <w:rFonts w:ascii="Cambria Math" w:hAnsi="Cambria Math"/>
+                          <w:i/>
+                        </w:rPr>
+                      </m:ctrlPr>
+                    </m:dPr>
+                    <m:e>
+                      <m:r>
+                        <w:rPr>
+                          <w:rFonts w:ascii="Cambria Math" w:hAnsi="Cambria Math"/>
+                        </w:rPr>
+                        <m:t>.</m:t>
+                      </m:r>
+                    </m:e>
+                  </m:d>
+                  <m:d>
+                    <m:dPr>
+                      <m:begChr m:val="{"/>
+                      <m:endChr m:val="}"/>
+                      <m:ctrlPr>
+                        <w:rPr>
+                          <w:rFonts w:ascii="Cambria Math" w:hAnsi="Cambria Math"/>
+                          <w:i/>
+                        </w:rPr>
+                      </m:ctrlPr>
+                    </m:dPr>
+                    <m:e>
+                      <m:r>
+                        <w:rPr>
+                          <w:rFonts w:ascii="Cambria Math" w:hAnsi="Cambria Math"/>
+                        </w:rPr>
+                        <m:t>3</m:t>
+                      </m:r>
+                    </m:e>
+                  </m:d>
+                  <m:d>
+                    <m:dPr>
+                      <m:begChr m:val="["/>
+                      <m:endChr m:val="]"/>
+                      <m:ctrlPr>
+                        <w:rPr>
+                          <w:rFonts w:ascii="Cambria Math" w:hAnsi="Cambria Math"/>
+                          <w:i/>
+                        </w:rPr>
+                      </m:ctrlPr>
+                    </m:dPr>
+                    <m:e>
+                      <m:r>
+                        <w:rPr>
+                          <w:rFonts w:ascii="Cambria Math" w:hAnsi="Cambria Math"/>
+                        </w:rPr>
+                        <m:t>0-9</m:t>
+                      </m:r>
+                    </m:e>
+                  </m:d>
+                  <m:r>
+                    <w:rPr>
+                      <w:rFonts w:ascii="Cambria Math" w:hAnsi="Cambria Math"/>
+                    </w:rPr>
+                    <m:t>+</m:t>
+                  </m:r>
+                </m:e>
+              </m:d>
+              <m:r>
+                <w:rPr>
+                  <w:rFonts w:ascii="Cambria Math" w:hAnsi="Cambria Math"/>
+                </w:rPr>
+                <m:t>?</m:t>
+              </m:r>
+            </m:e>
+          </m:d>
+          <m:r>
+            <w:rPr>
+              <w:rFonts w:ascii="Cambria Math" w:hAnsi="Cambria Math"/>
+            </w:rPr>
+            <m:t>?$</m:t>
+          </m:r>
+          <m:r>
+            <w:rPr>
+              <w:rFonts w:ascii="Cambria Math" w:eastAsiaTheme="minorEastAsia" w:hAnsi="Cambria Math"/>
+              <w:lang w:val="en-US"/>
+            </w:rPr>
+            <m:t>,(1.3)</m:t>
+          </m:r>
+        </m:oMath>
+      </m:oMathPara>
+    </w:p>
+    <w:p>
+      <w:r>
+        <w:rPr>
+          <w:lang w:val="en-US"/>
+        </w:rPr>
+        <w:tab/>
+      </w:r>
+      <w:r>
+        <w:t>Составив базовый шаблон (формула 1.3), необходимо аналитическим путем определить набор ошибок, которые может допустит</w:t>
+      </w:r>
+      <w:r>
+        <w:t>ь</w:t>
+      </w:r>
+      <w:r>
+        <w:t xml:space="preserve"> человек, составляющий таблицы информационного</w:t>
+      </w:r>
+      <w:r>
+        <w:t xml:space="preserve"> взаимодействия</w:t>
+      </w:r>
+      <w:r>
+        <w:t xml:space="preserve"> при записи параметра используемых разрядов</w:t>
+      </w:r>
+      <w:r>
+        <w:t xml:space="preserve">. </w:t>
+      </w:r>
+      <w:r>
+        <w:t>На осн</w:t>
+      </w:r>
+      <w:bookmarkStart w:id="0" w:name="_GoBack"/>
+      <w:bookmarkEnd w:id="0"/>
+      <w:r>
+        <w:t xml:space="preserve">ове них </w:t>
+      </w:r>
+      <w:r>
+        <w:t xml:space="preserve">будет составляться </w:t>
+      </w:r>
+      <w:r>
+        <w:t xml:space="preserve">набор альтернативных шаблонов для поиска нарушения зависимости. </w:t>
+      </w:r>
+      <w:r>
+        <w:t>Самыми р</w:t>
+      </w:r>
+      <w:r>
+        <w:t>аспространенными ошибками будем считать</w:t>
+      </w:r>
+      <w:r>
+        <w:t xml:space="preserve">: отсутствие значения в ячейке и использование недопустимых символов. </w:t>
+      </w:r>
+      <w:r>
+        <w:t xml:space="preserve">Альтернативные шаблоны представлены в формулах 1.4 и 1.5 соответственно. </w:t>
+      </w:r>
+      <w:r>
+        <w:t>Данные ошибки будут обладать наивысшим приоритетом</w:t>
+      </w:r>
+      <w:r>
+        <w:t xml:space="preserve"> (приоритет 1-го уровня)</w:t>
+      </w:r>
+      <w:r>
+        <w:t>,</w:t>
+      </w:r>
+      <w:r>
+        <w:t xml:space="preserve"> и при </w:t>
+      </w:r>
+      <w:r>
+        <w:t>их обнаружении</w:t>
+      </w:r>
+      <w:r>
+        <w:t xml:space="preserve"> необходимо</w:t>
+      </w:r>
+      <w:r>
+        <w:t xml:space="preserve"> составить запись </w:t>
+      </w:r>
+      <w:r>
+        <w:t xml:space="preserve">об этом в базу замечаний. </w:t>
+      </w:r>
+    </w:p>
+    <w:p>
+      <w:pPr>
+        <w:rPr>
+          <w:rFonts w:eastAsiaTheme="minorEastAsia"/>
+        </w:rPr>
+      </w:pPr>
+      <m:oMathPara>
+        <m:oMath>
+          <m:r>
+            <w:rPr>
+              <w:rFonts w:ascii="Cambria Math" w:hAnsi="Cambria Math"/>
+            </w:rPr>
+            <m:t>(^$),(1.4)</m:t>
+          </m:r>
+        </m:oMath>
+      </m:oMathPara>
+    </w:p>
+    <w:p>
+      <w:pPr>
+        <w:rPr>
+          <w:rFonts w:eastAsiaTheme="minorEastAsia"/>
+        </w:rPr>
+      </w:pPr>
+      <m:oMathPara>
+        <m:oMath>
+          <m:r>
+            <w:rPr>
+              <w:rFonts w:ascii="Cambria Math" w:hAnsi="Cambria Math"/>
+            </w:rPr>
+            <m:t>[^0-9.,…]+, (1.5)</m:t>
+          </m:r>
+        </m:oMath>
+      </m:oMathPara>
+    </w:p>
+    <w:p>
+      <w:r>
+        <w:rPr>
+          <w:rFonts w:eastAsiaTheme="minorEastAsia"/>
+        </w:rPr>
+        <w:tab/>
+      </w:r>
+      <w:r>
+        <w:t xml:space="preserve"> </w:t>
+      </w:r>
+      <w:r>
+        <w:t xml:space="preserve">После того, как </w:t>
+      </w:r>
+      <w:r>
+        <w:t>мы убедились, что ячейка не пуста и значение не содержит недопустимых символов, стоит обратить внимание на п</w:t>
+      </w:r>
+      <w:r>
+        <w:t>равильное обозначение промежутков</w:t>
+      </w:r>
+      <w:r>
+        <w:t xml:space="preserve">. </w:t>
+      </w:r>
+      <w:r>
+        <w:t xml:space="preserve">Из формулы 1.2 видно, что промежуток должен состоять из троеточия, поэтому альтернативный шаблон, указывающий на неправильное обозначение промежутка будет выглядеть следующим образом: </w:t>
+      </w:r>
+    </w:p>
+    <w:p>
+      <w:pPr>
+        <w:rPr>
+          <w:rFonts w:eastAsiaTheme="minorEastAsia"/>
+        </w:rPr>
+      </w:pPr>
+      <m:oMathPara>
+        <m:oMath>
+          <m:d>
+            <m:dPr>
+              <m:begChr m:val="["/>
+              <m:endChr m:val="]"/>
+              <m:ctrlPr>
+                <w:rPr>
+                  <w:rFonts w:ascii="Cambria Math" w:hAnsi="Cambria Math"/>
+                  <w:i/>
+                </w:rPr>
+              </m:ctrlPr>
+            </m:dPr>
+            <m:e>
+              <m:r>
+                <w:rPr>
+                  <w:rFonts w:ascii="Cambria Math" w:hAnsi="Cambria Math"/>
+                </w:rPr>
+                <m:t>0-9</m:t>
+              </m:r>
+            </m:e>
+          </m:d>
+          <m:r>
+            <w:rPr>
+              <w:rFonts w:ascii="Cambria Math" w:hAnsi="Cambria Math"/>
+            </w:rPr>
+            <m:t>*</m:t>
+          </m:r>
+          <m:d>
+            <m:dPr>
+              <m:begChr m:val="["/>
+              <m:endChr m:val="]"/>
+              <m:ctrlPr>
+                <w:rPr>
+                  <w:rFonts w:ascii="Cambria Math" w:hAnsi="Cambria Math"/>
+                  <w:i/>
+                </w:rPr>
+              </m:ctrlPr>
+            </m:dPr>
+            <m:e>
+              <m:r>
+                <w:rPr>
+                  <w:rFonts w:ascii="Cambria Math" w:hAnsi="Cambria Math"/>
+                </w:rPr>
+                <m:t>.</m:t>
+              </m:r>
+            </m:e>
+          </m:d>
+          <m:d>
+            <m:dPr>
+              <m:begChr m:val="{"/>
+              <m:endChr m:val="}"/>
+              <m:ctrlPr>
+                <w:rPr>
+                  <w:rFonts w:ascii="Cambria Math" w:hAnsi="Cambria Math"/>
+                  <w:i/>
+                </w:rPr>
+              </m:ctrlPr>
+            </m:dPr>
+            <m:e>
+              <m:r>
+                <w:rPr>
+                  <w:rFonts w:ascii="Cambria Math" w:hAnsi="Cambria Math"/>
+                </w:rPr>
+                <m:t>1,2</m:t>
+              </m:r>
+            </m:e>
+          </m:d>
+          <m:d>
+            <m:dPr>
+              <m:begChr m:val="["/>
+              <m:endChr m:val="]"/>
+              <m:ctrlPr>
+                <w:rPr>
+                  <w:rFonts w:ascii="Cambria Math" w:hAnsi="Cambria Math"/>
+                  <w:i/>
+                </w:rPr>
+              </m:ctrlPr>
+            </m:dPr>
+            <m:e>
+              <m:r>
+                <w:rPr>
+                  <w:rFonts w:ascii="Cambria Math" w:hAnsi="Cambria Math"/>
+                </w:rPr>
+                <m:t>0-9</m:t>
+              </m:r>
+            </m:e>
+          </m:d>
+          <m:r>
+            <w:rPr>
+              <w:rFonts w:ascii="Cambria Math" w:hAnsi="Cambria Math"/>
+            </w:rPr>
+            <m:t>*, (1.6)</m:t>
+          </m:r>
+        </m:oMath>
+      </m:oMathPara>
+    </w:p>
+    <w:p>
+      <w:pPr>
+        <w:rPr>
+          <w:rFonts w:eastAsiaTheme="minorEastAsia"/>
+        </w:rPr>
+      </w:pPr>
+      <w:r>
+        <w:rPr>
+          <w:rFonts w:eastAsiaTheme="minorEastAsia"/>
+        </w:rPr>
+        <w:t>Данная ошибка соответственно имеет меньший приоритет</w:t>
+      </w:r>
+      <w:r>
+        <w:rPr>
+          <w:rFonts w:eastAsiaTheme="minorEastAsia"/>
+        </w:rPr>
+        <w:t xml:space="preserve"> (приоритет 2-го уровня)</w:t>
+      </w:r>
+      <w:r>
+        <w:rPr>
+          <w:rFonts w:eastAsiaTheme="minorEastAsia"/>
+        </w:rPr>
+        <w:t xml:space="preserve">, отличие от базового шаблона незначительно, поэтому при </w:t>
+      </w:r>
+      <w:r>
+        <w:rPr>
+          <w:rFonts w:eastAsiaTheme="minorEastAsia"/>
+        </w:rPr>
+        <w:lastRenderedPageBreak/>
+        <w:t>совпадении с данным шаблоном под операцией будет использоваться автоматическое исправление ошибки.</w:t>
+      </w:r>
+    </w:p>
+    <w:p>
+      <w:pPr>
+        <w:ind w:firstLine="708"/>
+        <w:rPr>
+          <w:rFonts w:eastAsiaTheme="minorEastAsia"/>
+        </w:rPr>
+      </w:pPr>
+      <w:r>
+        <w:t>Дальше с</w:t>
+      </w:r>
+      <w:r>
+        <w:t xml:space="preserve">тоит обратить внимание на количество </w:t>
+      </w:r>
+      <w:r>
+        <w:t xml:space="preserve">данных </w:t>
+      </w:r>
+      <w:r>
+        <w:t>промежутков. Как уже было сказано выше, согласно спецификации требований к изложению, построению и оформлению, если параметр упаковывается в двух словах, то в одной ячейке должно содержаться два промежутка, по промежутку для каждого слова.</w:t>
+      </w:r>
+      <w:r>
+        <w:rPr>
+          <w:rFonts w:eastAsiaTheme="minorEastAsia"/>
+        </w:rPr>
+        <w:t xml:space="preserve"> Для проверки требуется составить два альтернативных шаблона: на проверку числа разделителей </w:t>
+      </w:r>
+      <w:r>
+        <w:rPr>
+          <w:rFonts w:eastAsiaTheme="minorEastAsia"/>
+        </w:rPr>
+        <w:t>между промежутками</w:t>
+      </w:r>
+      <w:r>
+        <w:rPr>
+          <w:rFonts w:eastAsiaTheme="minorEastAsia"/>
+        </w:rPr>
+        <w:t xml:space="preserve"> и на проверку числа сами</w:t>
+      </w:r>
+      <w:r>
+        <w:rPr>
+          <w:rFonts w:eastAsiaTheme="minorEastAsia"/>
+        </w:rPr>
+        <w:t>х промежутков</w:t>
+      </w:r>
+      <w:r>
+        <w:rPr>
+          <w:rFonts w:eastAsiaTheme="minorEastAsia"/>
+        </w:rPr>
+        <w:t>. Согласно спецификации, разделителями промежутков считается знак «</w:t>
+      </w:r>
+      <w:r>
+        <w:rPr>
+          <w:rFonts w:eastAsiaTheme="minorEastAsia"/>
+        </w:rPr>
+        <w:t>,</w:t>
+      </w:r>
+      <w:r>
+        <w:rPr>
+          <w:rFonts w:eastAsiaTheme="minorEastAsia"/>
+        </w:rPr>
+        <w:t>»</w:t>
+      </w:r>
+      <w:r>
+        <w:rPr>
+          <w:rFonts w:eastAsiaTheme="minorEastAsia"/>
+        </w:rPr>
+        <w:t xml:space="preserve">, и в одном </w:t>
+      </w:r>
+      <w:r>
+        <w:rPr>
+          <w:rFonts w:eastAsiaTheme="minorEastAsia"/>
+        </w:rPr>
+        <w:t xml:space="preserve">значении содержится в единичном </w:t>
+      </w:r>
+      <w:r>
+        <w:rPr>
+          <w:rFonts w:eastAsiaTheme="minorEastAsia"/>
+        </w:rPr>
+        <w:t>экземпляре</w:t>
+      </w:r>
+      <w:r>
+        <w:rPr>
+          <w:rFonts w:eastAsiaTheme="minorEastAsia"/>
+        </w:rPr>
+        <w:t>.</w:t>
+      </w:r>
+      <w:r>
+        <w:rPr>
+          <w:rFonts w:eastAsiaTheme="minorEastAsia"/>
+        </w:rPr>
+        <w:t xml:space="preserve"> </w:t>
+      </w:r>
+      <w:r>
+        <w:rPr>
+          <w:rFonts w:eastAsiaTheme="minorEastAsia"/>
+        </w:rPr>
+        <w:t>В формуле 1.7 представлен альтернативный шаблон для проверки количества разделителей:</w:t>
+      </w:r>
+    </w:p>
+    <w:p>
+      <w:pPr>
+        <w:ind w:firstLine="708"/>
+        <w:jc w:val="center"/>
+        <w:rPr>
+          <w:rFonts w:eastAsiaTheme="minorEastAsia"/>
+        </w:rPr>
+      </w:pPr>
+      <m:oMathPara>
+        <m:oMath>
+          <m:d>
+            <m:dPr>
+              <m:ctrlPr>
+                <w:rPr>
+                  <w:rFonts w:ascii="Cambria Math" w:eastAsiaTheme="minorEastAsia" w:hAnsi="Cambria Math"/>
+                  <w:i/>
+                </w:rPr>
+              </m:ctrlPr>
+            </m:dPr>
+            <m:e>
+              <m:r>
+                <w:rPr>
+                  <w:rFonts w:ascii="Cambria Math" w:eastAsiaTheme="minorEastAsia" w:hAnsi="Cambria Math"/>
+                </w:rPr>
+                <m:t>,</m:t>
+              </m:r>
+              <m:d>
+                <m:dPr>
+                  <m:begChr m:val="["/>
+                  <m:endChr m:val="]"/>
+                  <m:ctrlPr>
+                    <w:rPr>
+                      <w:rFonts w:ascii="Cambria Math" w:eastAsiaTheme="minorEastAsia" w:hAnsi="Cambria Math"/>
+                      <w:i/>
+                    </w:rPr>
+                  </m:ctrlPr>
+                </m:dPr>
+                <m:e>
+                  <m:r>
+                    <w:rPr>
+                      <w:rFonts w:ascii="Cambria Math" w:eastAsiaTheme="minorEastAsia" w:hAnsi="Cambria Math"/>
+                    </w:rPr>
+                    <m:t xml:space="preserve"> \t</m:t>
+                  </m:r>
+                </m:e>
+              </m:d>
+              <m:r>
+                <w:rPr>
+                  <w:rFonts w:ascii="Cambria Math" w:eastAsiaTheme="minorEastAsia" w:hAnsi="Cambria Math"/>
+                </w:rPr>
+                <m:t>?</m:t>
+              </m:r>
+            </m:e>
+          </m:d>
+          <m:r>
+            <w:rPr>
+              <w:rFonts w:ascii="Cambria Math" w:eastAsiaTheme="minorEastAsia" w:hAnsi="Cambria Math"/>
+            </w:rPr>
+            <m:t>+</m:t>
+          </m:r>
+          <m:d>
+            <m:dPr>
+              <m:begChr m:val="["/>
+              <m:endChr m:val="]"/>
+              <m:ctrlPr>
+                <w:rPr>
+                  <w:rFonts w:ascii="Cambria Math" w:eastAsiaTheme="minorEastAsia" w:hAnsi="Cambria Math"/>
+                  <w:i/>
+                </w:rPr>
+              </m:ctrlPr>
+            </m:dPr>
+            <m:e>
+              <m:r>
+                <w:rPr>
+                  <w:rFonts w:ascii="Cambria Math" w:eastAsiaTheme="minorEastAsia" w:hAnsi="Cambria Math"/>
+                </w:rPr>
+                <m:t>0-9.…</m:t>
+              </m:r>
+            </m:e>
+          </m:d>
+          <m:r>
+            <w:rPr>
+              <w:rFonts w:ascii="Cambria Math" w:eastAsiaTheme="minorEastAsia" w:hAnsi="Cambria Math"/>
+            </w:rPr>
+            <m:t>*</m:t>
+          </m:r>
+          <m:d>
+            <m:dPr>
+              <m:ctrlPr>
+                <w:rPr>
+                  <w:rFonts w:ascii="Cambria Math" w:eastAsiaTheme="minorEastAsia" w:hAnsi="Cambria Math"/>
+                  <w:i/>
+                </w:rPr>
+              </m:ctrlPr>
+            </m:dPr>
+            <m:e>
+              <m:r>
+                <w:rPr>
+                  <w:rFonts w:ascii="Cambria Math" w:eastAsiaTheme="minorEastAsia" w:hAnsi="Cambria Math"/>
+                </w:rPr>
+                <m:t>,</m:t>
+              </m:r>
+              <m:d>
+                <m:dPr>
+                  <m:begChr m:val="["/>
+                  <m:endChr m:val="]"/>
+                  <m:ctrlPr>
+                    <w:rPr>
+                      <w:rFonts w:ascii="Cambria Math" w:eastAsiaTheme="minorEastAsia" w:hAnsi="Cambria Math"/>
+                      <w:i/>
+                    </w:rPr>
+                  </m:ctrlPr>
+                </m:dPr>
+                <m:e>
+                  <m:r>
+                    <w:rPr>
+                      <w:rFonts w:ascii="Cambria Math" w:eastAsiaTheme="minorEastAsia" w:hAnsi="Cambria Math"/>
+                    </w:rPr>
+                    <m:t xml:space="preserve"> \t</m:t>
+                  </m:r>
+                </m:e>
+              </m:d>
+              <m:r>
+                <w:rPr>
+                  <w:rFonts w:ascii="Cambria Math" w:eastAsiaTheme="minorEastAsia" w:hAnsi="Cambria Math"/>
+                </w:rPr>
+                <m:t>?</m:t>
+              </m:r>
+            </m:e>
+          </m:d>
+          <m:r>
+            <w:rPr>
+              <w:rFonts w:ascii="Cambria Math" w:eastAsiaTheme="minorEastAsia" w:hAnsi="Cambria Math"/>
+            </w:rPr>
+            <m:t>+, (1.7)</m:t>
+          </m:r>
+        </m:oMath>
+      </m:oMathPara>
+    </w:p>
+    <w:p>
+      <w:pPr>
+        <w:ind w:firstLine="708"/>
+        <w:rPr>
+          <w:rFonts w:eastAsiaTheme="minorEastAsia"/>
+        </w:rPr>
+      </w:pPr>
+      <w:r>
+        <w:rPr>
+          <w:rFonts w:eastAsiaTheme="minorEastAsia"/>
+        </w:rPr>
+        <w:t>Аналогично формуле 1.7, составляется шаблон для проверки количества промежутков:</w:t>
+      </w:r>
+    </w:p>
+    <w:p>
+      <w:pPr>
+        <w:ind w:firstLine="708"/>
+        <w:rPr>
+          <w:rFonts w:eastAsiaTheme="minorEastAsia"/>
+        </w:rPr>
+      </w:pPr>
+      <m:oMathPara>
+        <m:oMath>
+          <m:d>
+            <m:dPr>
+              <m:ctrlPr>
+                <w:rPr>
+                  <w:rFonts w:ascii="Cambria Math" w:eastAsiaTheme="minorEastAsia" w:hAnsi="Cambria Math"/>
+                  <w:i/>
+                </w:rPr>
+              </m:ctrlPr>
+            </m:dPr>
+            <m:e>
+              <m:r>
+                <w:rPr>
+                  <w:rFonts w:ascii="Cambria Math" w:eastAsiaTheme="minorEastAsia" w:hAnsi="Cambria Math"/>
+                </w:rPr>
+                <m:t>…</m:t>
+              </m:r>
+            </m:e>
+          </m:d>
+          <m:r>
+            <w:rPr>
+              <w:rFonts w:ascii="Cambria Math" w:eastAsiaTheme="minorEastAsia" w:hAnsi="Cambria Math"/>
+            </w:rPr>
+            <m:t>+</m:t>
+          </m:r>
+          <m:d>
+            <m:dPr>
+              <m:begChr m:val="["/>
+              <m:endChr m:val="]"/>
+              <m:ctrlPr>
+                <w:rPr>
+                  <w:rFonts w:ascii="Cambria Math" w:eastAsiaTheme="minorEastAsia" w:hAnsi="Cambria Math"/>
+                  <w:i/>
+                </w:rPr>
+              </m:ctrlPr>
+            </m:dPr>
+            <m:e>
+              <m:r>
+                <w:rPr>
+                  <w:rFonts w:ascii="Cambria Math" w:eastAsiaTheme="minorEastAsia" w:hAnsi="Cambria Math"/>
+                </w:rPr>
+                <m:t>0-9,</m:t>
+              </m:r>
+            </m:e>
+          </m:d>
+          <m:r>
+            <w:rPr>
+              <w:rFonts w:ascii="Cambria Math" w:eastAsiaTheme="minorEastAsia" w:hAnsi="Cambria Math"/>
+            </w:rPr>
+            <m:t>*</m:t>
+          </m:r>
+          <m:d>
+            <m:dPr>
+              <m:ctrlPr>
+                <w:rPr>
+                  <w:rFonts w:ascii="Cambria Math" w:eastAsiaTheme="minorEastAsia" w:hAnsi="Cambria Math"/>
+                  <w:i/>
+                </w:rPr>
+              </m:ctrlPr>
+            </m:dPr>
+            <m:e>
+              <m:r>
+                <w:rPr>
+                  <w:rFonts w:ascii="Cambria Math" w:eastAsiaTheme="minorEastAsia" w:hAnsi="Cambria Math"/>
+                </w:rPr>
+                <m:t>…</m:t>
+              </m:r>
+            </m:e>
+          </m:d>
+          <m:r>
+            <w:rPr>
+              <w:rFonts w:ascii="Cambria Math" w:eastAsiaTheme="minorEastAsia" w:hAnsi="Cambria Math"/>
+            </w:rPr>
+            <m:t>+</m:t>
+          </m:r>
+          <m:d>
+            <m:dPr>
+              <m:begChr m:val="["/>
+              <m:endChr m:val="]"/>
+              <m:ctrlPr>
+                <w:rPr>
+                  <w:rFonts w:ascii="Cambria Math" w:eastAsiaTheme="minorEastAsia" w:hAnsi="Cambria Math"/>
+                  <w:i/>
+                </w:rPr>
+              </m:ctrlPr>
+            </m:dPr>
+            <m:e>
+              <m:r>
+                <w:rPr>
+                  <w:rFonts w:ascii="Cambria Math" w:eastAsiaTheme="minorEastAsia" w:hAnsi="Cambria Math"/>
+                </w:rPr>
+                <m:t>0-9,</m:t>
+              </m:r>
+            </m:e>
+          </m:d>
+          <m:r>
+            <w:rPr>
+              <w:rFonts w:ascii="Cambria Math" w:eastAsiaTheme="minorEastAsia" w:hAnsi="Cambria Math"/>
+            </w:rPr>
+            <m:t>*</m:t>
+          </m:r>
+          <m:d>
+            <m:dPr>
+              <m:ctrlPr>
+                <w:rPr>
+                  <w:rFonts w:ascii="Cambria Math" w:eastAsiaTheme="minorEastAsia" w:hAnsi="Cambria Math"/>
+                  <w:i/>
+                </w:rPr>
+              </m:ctrlPr>
+            </m:dPr>
+            <m:e>
+              <m:r>
+                <w:rPr>
+                  <w:rFonts w:ascii="Cambria Math" w:eastAsiaTheme="minorEastAsia" w:hAnsi="Cambria Math"/>
+                </w:rPr>
+                <m:t>…</m:t>
+              </m:r>
+            </m:e>
+          </m:d>
+          <m:r>
+            <w:rPr>
+              <w:rFonts w:ascii="Cambria Math" w:eastAsiaTheme="minorEastAsia" w:hAnsi="Cambria Math"/>
+            </w:rPr>
+            <m:t>+, (1.8)</m:t>
+          </m:r>
+        </m:oMath>
+      </m:oMathPara>
+    </w:p>
+    <w:p>
+      <w:r>
+        <w:t>Единственным отличие</w:t>
+      </w:r>
+      <w:r>
+        <w:t>м</w:t>
+      </w:r>
+      <w:r>
+        <w:t xml:space="preserve"> является</w:t>
+      </w:r>
+      <w:r>
+        <w:t xml:space="preserve"> количество промежутков, которых</w:t>
+      </w:r>
+      <w:r>
+        <w:t xml:space="preserve"> может быть несколько. Данные ошибки обладают приоритетом </w:t>
+      </w:r>
+      <w:r>
+        <w:t xml:space="preserve">3-го уровня, </w:t>
+      </w:r>
+      <w:r>
+        <w:t>а</w:t>
+      </w:r>
+      <w:r>
+        <w:t xml:space="preserve"> при их обнаружении необходимо </w:t>
+      </w:r>
+      <w:r>
+        <w:t xml:space="preserve">составить запись </w:t>
+      </w:r>
+      <w:r>
+        <w:t xml:space="preserve">в базу замечаний. </w:t>
+      </w:r>
+    </w:p>
+    <w:p>
+      <w:r>
+        <w:tab/>
+        <w:t xml:space="preserve">Самым низким приоритетом (приоритет 4-го уровня) обладают ошибки </w:t>
+      </w:r>
+      <w:r>
+        <w:t xml:space="preserve">об отсутствие значений до и после промежутков. </w:t>
+      </w:r>
+      <w:r>
+        <w:t xml:space="preserve">Для них составляется </w:t>
+      </w:r>
+      <w:r>
+        <w:t xml:space="preserve">по </w:t>
+      </w:r>
+      <w:r>
+        <w:t>не</w:t>
+      </w:r>
+      <w:r>
+        <w:t>сколько альтернативных шаблонов для случая с одним промежутком и несколькими</w:t>
+      </w:r>
+      <w:r>
+        <w:t>.</w:t>
+      </w:r>
+      <w:r>
+        <w:t xml:space="preserve"> </w:t>
+      </w:r>
+      <w:r>
+        <w:t>При обнаружении автоматическое исправления невозможно, поскольку значение битов неизвестно, поэтому необходимо составить замечание об ошибке и записать в соответствующую базу.</w:t>
+      </w:r>
+    </w:p>
+    <w:p>
+      <w:pPr>
+        <w:ind w:firstLine="708"/>
+      </w:pPr>
+      <w:r>
+        <w:t xml:space="preserve">Рассмотрим вариант с одним промежутком. Чтобы проверить отсутствие значения до запятой, необходимо воспользоваться альтернативным шаблоном </w:t>
+      </w:r>
+      <w:r>
+        <w:lastRenderedPageBreak/>
+        <w:t>в формуле 1.9. Для проверки значения после запятой используется формула 1.10.</w:t>
+      </w:r>
+    </w:p>
+    <w:p>
+      <w:pPr>
+        <w:ind w:firstLine="708"/>
+        <w:rPr>
+          <w:rFonts w:eastAsiaTheme="minorEastAsia"/>
+        </w:rPr>
+      </w:pPr>
+      <m:oMathPara>
+        <m:oMath>
+          <m:r>
+            <w:rPr>
+              <w:rFonts w:ascii="Cambria Math" w:hAnsi="Cambria Math"/>
+            </w:rPr>
+            <m:t>^(…|[.]{3})[0-9]+,(1.9)</m:t>
+          </m:r>
+        </m:oMath>
+      </m:oMathPara>
+    </w:p>
+    <w:p>
+      <w:pPr>
+        <w:ind w:firstLine="708"/>
+        <w:rPr>
+          <w:rFonts w:eastAsiaTheme="minorEastAsia"/>
+        </w:rPr>
+      </w:pPr>
+      <m:oMathPara>
+        <m:oMath>
+          <m:d>
+            <m:dPr>
+              <m:begChr m:val="["/>
+              <m:endChr m:val="]"/>
+              <m:ctrlPr>
+                <w:rPr>
+                  <w:rFonts w:ascii="Cambria Math" w:hAnsi="Cambria Math"/>
+                  <w:i/>
+                </w:rPr>
+              </m:ctrlPr>
+            </m:dPr>
+            <m:e>
+              <m:r>
+                <w:rPr>
+                  <w:rFonts w:ascii="Cambria Math" w:hAnsi="Cambria Math"/>
+                </w:rPr>
+                <m:t>0-9</m:t>
+              </m:r>
+            </m:e>
+          </m:d>
+          <m:r>
+            <w:rPr>
+              <w:rFonts w:ascii="Cambria Math" w:hAnsi="Cambria Math"/>
+            </w:rPr>
+            <m:t>+</m:t>
+          </m:r>
+          <m:d>
+            <m:dPr>
+              <m:ctrlPr>
+                <w:rPr>
+                  <w:rFonts w:ascii="Cambria Math" w:hAnsi="Cambria Math"/>
+                  <w:i/>
+                </w:rPr>
+              </m:ctrlPr>
+            </m:dPr>
+            <m:e>
+              <m:r>
+                <w:rPr>
+                  <w:rFonts w:ascii="Cambria Math" w:hAnsi="Cambria Math"/>
+                </w:rPr>
+                <m:t>…</m:t>
+              </m:r>
+            </m:e>
+            <m:e>
+              <m:d>
+                <m:dPr>
+                  <m:begChr m:val="["/>
+                  <m:endChr m:val="]"/>
+                  <m:ctrlPr>
+                    <w:rPr>
+                      <w:rFonts w:ascii="Cambria Math" w:hAnsi="Cambria Math"/>
+                      <w:i/>
+                    </w:rPr>
+                  </m:ctrlPr>
+                </m:dPr>
+                <m:e>
+                  <m:r>
+                    <w:rPr>
+                      <w:rFonts w:ascii="Cambria Math" w:hAnsi="Cambria Math"/>
+                    </w:rPr>
+                    <m:t>.</m:t>
+                  </m:r>
+                </m:e>
+              </m:d>
+              <m:d>
+                <m:dPr>
+                  <m:begChr m:val="{"/>
+                  <m:endChr m:val="}"/>
+                  <m:ctrlPr>
+                    <w:rPr>
+                      <w:rFonts w:ascii="Cambria Math" w:hAnsi="Cambria Math"/>
+                      <w:i/>
+                    </w:rPr>
+                  </m:ctrlPr>
+                </m:dPr>
+                <m:e>
+                  <m:r>
+                    <w:rPr>
+                      <w:rFonts w:ascii="Cambria Math" w:hAnsi="Cambria Math"/>
+                    </w:rPr>
+                    <m:t>3</m:t>
+                  </m:r>
+                </m:e>
+              </m:d>
+            </m:e>
+          </m:d>
+          <m:r>
+            <w:rPr>
+              <w:rFonts w:ascii="Cambria Math" w:hAnsi="Cambria Math"/>
+            </w:rPr>
+            <m:t>$, (1.10)</m:t>
+          </m:r>
+        </m:oMath>
+      </m:oMathPara>
+    </w:p>
+    <w:p>
+      <w:pPr>
+        <w:rPr>
+          <w:rFonts w:eastAsiaTheme="minorEastAsia"/>
+        </w:rPr>
+      </w:pPr>
+      <w:r>
+        <w:rPr>
+          <w:rFonts w:eastAsiaTheme="minorEastAsia"/>
+        </w:rPr>
+        <w:tab/>
+        <w:t>Для проверки отсутствия значений в нескольких промежутках, необходимо использовать формулы 1.11 (отсутствие в первом промежутке</w:t>
+      </w:r>
+      <w:r>
+        <w:rPr>
+          <w:rFonts w:eastAsiaTheme="minorEastAsia"/>
+        </w:rPr>
+        <w:t xml:space="preserve"> начального значения</w:t>
+      </w:r>
+      <w:r>
+        <w:rPr>
+          <w:rFonts w:eastAsiaTheme="minorEastAsia"/>
+        </w:rPr>
+        <w:t>), 1.12 (отсутствие в первом промежутке</w:t>
+      </w:r>
+      <w:r>
+        <w:rPr>
+          <w:rFonts w:eastAsiaTheme="minorEastAsia"/>
+        </w:rPr>
+        <w:t xml:space="preserve"> конечного значения</w:t>
+      </w:r>
+      <w:r>
+        <w:rPr>
+          <w:rFonts w:eastAsiaTheme="minorEastAsia"/>
+        </w:rPr>
+        <w:t>), 1.13 (отсутствие во втором промежутке</w:t>
+      </w:r>
+      <w:r>
+        <w:rPr>
+          <w:rFonts w:eastAsiaTheme="minorEastAsia"/>
+        </w:rPr>
+        <w:t xml:space="preserve"> начального значения</w:t>
+      </w:r>
+      <w:r>
+        <w:rPr>
+          <w:rFonts w:eastAsiaTheme="minorEastAsia"/>
+        </w:rPr>
+        <w:t>), 1.14 (отсутствие во втором промежутке</w:t>
+      </w:r>
+      <w:r>
+        <w:rPr>
+          <w:rFonts w:eastAsiaTheme="minorEastAsia"/>
+        </w:rPr>
+        <w:t xml:space="preserve"> конечного значения</w:t>
+      </w:r>
+      <w:r>
+        <w:rPr>
+          <w:rFonts w:eastAsiaTheme="minorEastAsia"/>
+        </w:rPr>
+        <w:t>)</w:t>
+      </w:r>
+      <w:r>
+        <w:rPr>
+          <w:rFonts w:eastAsiaTheme="minorEastAsia"/>
+        </w:rPr>
+        <w:t>.</w:t>
+      </w:r>
+    </w:p>
+    <w:p>
+      <w:pPr>
+        <w:rPr>
+          <w:rFonts w:eastAsiaTheme="minorEastAsia"/>
+        </w:rPr>
+      </w:pPr>
+      <m:oMathPara>
+        <m:oMath>
+          <m:r>
+            <w:rPr>
+              <w:rFonts w:ascii="Cambria Math" w:eastAsiaTheme="minorEastAsia" w:hAnsi="Cambria Math"/>
+            </w:rPr>
+            <m:t>^(…|[.]{3})[0-9]+,[ \t]?, (1.11)</m:t>
+          </m:r>
+        </m:oMath>
+      </m:oMathPara>
+    </w:p>
+    <w:p>
+      <w:pPr>
+        <w:rPr>
+          <w:rFonts w:eastAsiaTheme="minorEastAsia"/>
+        </w:rPr>
+      </w:pPr>
+      <m:oMathPara>
+        <m:oMath>
+          <m:d>
+            <m:dPr>
+              <m:begChr m:val="["/>
+              <m:endChr m:val="]"/>
+              <m:ctrlPr>
+                <w:rPr>
+                  <w:rFonts w:ascii="Cambria Math" w:eastAsiaTheme="minorEastAsia" w:hAnsi="Cambria Math"/>
+                  <w:i/>
+                  <w:lang w:val="en-US"/>
+                </w:rPr>
+              </m:ctrlPr>
+            </m:dPr>
+            <m:e>
+              <m:r>
+                <w:rPr>
+                  <w:rFonts w:ascii="Cambria Math" w:eastAsiaTheme="minorEastAsia" w:hAnsi="Cambria Math"/>
+                  <w:lang w:val="en-US"/>
+                </w:rPr>
+                <m:t>0-9</m:t>
+              </m:r>
+            </m:e>
+          </m:d>
+          <m:r>
+            <w:rPr>
+              <w:rFonts w:ascii="Cambria Math" w:eastAsiaTheme="minorEastAsia" w:hAnsi="Cambria Math"/>
+            </w:rPr>
+            <m:t>+</m:t>
+          </m:r>
+          <m:d>
+            <m:dPr>
+              <m:ctrlPr>
+                <w:rPr>
+                  <w:rFonts w:ascii="Cambria Math" w:eastAsiaTheme="minorEastAsia" w:hAnsi="Cambria Math"/>
+                  <w:i/>
+                </w:rPr>
+              </m:ctrlPr>
+            </m:dPr>
+            <m:e>
+              <m:r>
+                <w:rPr>
+                  <w:rFonts w:ascii="Cambria Math" w:eastAsiaTheme="minorEastAsia" w:hAnsi="Cambria Math"/>
+                </w:rPr>
+                <m:t>…</m:t>
+              </m:r>
+            </m:e>
+            <m:e>
+              <m:d>
+                <m:dPr>
+                  <m:begChr m:val="["/>
+                  <m:endChr m:val="]"/>
+                  <m:ctrlPr>
+                    <w:rPr>
+                      <w:rFonts w:ascii="Cambria Math" w:eastAsiaTheme="minorEastAsia" w:hAnsi="Cambria Math"/>
+                      <w:i/>
+                    </w:rPr>
+                  </m:ctrlPr>
+                </m:dPr>
+                <m:e>
+                  <m:r>
+                    <w:rPr>
+                      <w:rFonts w:ascii="Cambria Math" w:eastAsiaTheme="minorEastAsia" w:hAnsi="Cambria Math"/>
+                    </w:rPr>
+                    <m:t>.</m:t>
+                  </m:r>
+                </m:e>
+              </m:d>
+              <m:d>
+                <m:dPr>
+                  <m:begChr m:val="{"/>
+                  <m:endChr m:val="}"/>
+                  <m:ctrlPr>
+                    <w:rPr>
+                      <w:rFonts w:ascii="Cambria Math" w:eastAsiaTheme="minorEastAsia" w:hAnsi="Cambria Math"/>
+                      <w:i/>
+                    </w:rPr>
+                  </m:ctrlPr>
+                </m:dPr>
+                <m:e>
+                  <m:r>
+                    <w:rPr>
+                      <w:rFonts w:ascii="Cambria Math" w:eastAsiaTheme="minorEastAsia" w:hAnsi="Cambria Math"/>
+                    </w:rPr>
+                    <m:t>3</m:t>
+                  </m:r>
+                </m:e>
+              </m:d>
+            </m:e>
+          </m:d>
+          <m:r>
+            <w:rPr>
+              <w:rFonts w:ascii="Cambria Math" w:eastAsiaTheme="minorEastAsia" w:hAnsi="Cambria Math"/>
+            </w:rPr>
+            <m:t>,</m:t>
+          </m:r>
+          <m:d>
+            <m:dPr>
+              <m:begChr m:val="["/>
+              <m:endChr m:val="]"/>
+              <m:ctrlPr>
+                <w:rPr>
+                  <w:rFonts w:ascii="Cambria Math" w:eastAsiaTheme="minorEastAsia" w:hAnsi="Cambria Math"/>
+                  <w:i/>
+                </w:rPr>
+              </m:ctrlPr>
+            </m:dPr>
+            <m:e>
+              <m:r>
+                <w:rPr>
+                  <w:rFonts w:ascii="Cambria Math" w:eastAsiaTheme="minorEastAsia" w:hAnsi="Cambria Math"/>
+                </w:rPr>
+                <m:t xml:space="preserve"> \t</m:t>
+              </m:r>
+            </m:e>
+          </m:d>
+          <m:r>
+            <w:rPr>
+              <w:rFonts w:ascii="Cambria Math" w:eastAsiaTheme="minorEastAsia" w:hAnsi="Cambria Math"/>
+            </w:rPr>
+            <m:t>?, (1.12)</m:t>
+          </m:r>
+        </m:oMath>
+      </m:oMathPara>
+    </w:p>
+    <w:p>
+      <w:pPr>
+        <w:rPr>
+          <w:rFonts w:eastAsiaTheme="minorEastAsia"/>
+        </w:rPr>
+      </w:pPr>
+      <m:oMathPara>
+        <m:oMath>
+          <m:r>
+            <w:rPr>
+              <w:rFonts w:ascii="Cambria Math" w:eastAsiaTheme="minorEastAsia" w:hAnsi="Cambria Math"/>
+            </w:rPr>
+            <m:t>,</m:t>
+          </m:r>
+          <m:d>
+            <m:dPr>
+              <m:begChr m:val="["/>
+              <m:endChr m:val="]"/>
+              <m:ctrlPr>
+                <w:rPr>
+                  <w:rFonts w:ascii="Cambria Math" w:eastAsiaTheme="minorEastAsia" w:hAnsi="Cambria Math"/>
+                  <w:i/>
+                </w:rPr>
+              </m:ctrlPr>
+            </m:dPr>
+            <m:e>
+              <m:r>
+                <w:rPr>
+                  <w:rFonts w:ascii="Cambria Math" w:eastAsiaTheme="minorEastAsia" w:hAnsi="Cambria Math"/>
+                </w:rPr>
+                <m:t xml:space="preserve"> \t</m:t>
+              </m:r>
+            </m:e>
+          </m:d>
+          <m:r>
+            <w:rPr>
+              <w:rFonts w:ascii="Cambria Math" w:eastAsiaTheme="minorEastAsia" w:hAnsi="Cambria Math"/>
+            </w:rPr>
+            <m:t>?</m:t>
+          </m:r>
+          <m:d>
+            <m:dPr>
+              <m:ctrlPr>
+                <w:rPr>
+                  <w:rFonts w:ascii="Cambria Math" w:eastAsiaTheme="minorEastAsia" w:hAnsi="Cambria Math"/>
+                  <w:i/>
+                </w:rPr>
+              </m:ctrlPr>
+            </m:dPr>
+            <m:e>
+              <m:r>
+                <w:rPr>
+                  <w:rFonts w:ascii="Cambria Math" w:eastAsiaTheme="minorEastAsia" w:hAnsi="Cambria Math"/>
+                </w:rPr>
+                <m:t>…</m:t>
+              </m:r>
+            </m:e>
+            <m:e>
+              <m:d>
+                <m:dPr>
+                  <m:begChr m:val="["/>
+                  <m:endChr m:val="]"/>
+                  <m:ctrlPr>
+                    <w:rPr>
+                      <w:rFonts w:ascii="Cambria Math" w:eastAsiaTheme="minorEastAsia" w:hAnsi="Cambria Math"/>
+                      <w:i/>
+                    </w:rPr>
+                  </m:ctrlPr>
+                </m:dPr>
+                <m:e>
+                  <m:r>
+                    <w:rPr>
+                      <w:rFonts w:ascii="Cambria Math" w:eastAsiaTheme="minorEastAsia" w:hAnsi="Cambria Math"/>
+                    </w:rPr>
+                    <m:t>.</m:t>
+                  </m:r>
+                </m:e>
+              </m:d>
+              <m:d>
+                <m:dPr>
+                  <m:begChr m:val="{"/>
+                  <m:endChr m:val="}"/>
+                  <m:ctrlPr>
+                    <w:rPr>
+                      <w:rFonts w:ascii="Cambria Math" w:eastAsiaTheme="minorEastAsia" w:hAnsi="Cambria Math"/>
+                      <w:i/>
+                    </w:rPr>
+                  </m:ctrlPr>
+                </m:dPr>
+                <m:e>
+                  <m:r>
+                    <w:rPr>
+                      <w:rFonts w:ascii="Cambria Math" w:eastAsiaTheme="minorEastAsia" w:hAnsi="Cambria Math"/>
+                    </w:rPr>
+                    <m:t>3</m:t>
+                  </m:r>
+                </m:e>
+              </m:d>
+            </m:e>
+          </m:d>
+          <m:d>
+            <m:dPr>
+              <m:begChr m:val="["/>
+              <m:endChr m:val="]"/>
+              <m:ctrlPr>
+                <w:rPr>
+                  <w:rFonts w:ascii="Cambria Math" w:eastAsiaTheme="minorEastAsia" w:hAnsi="Cambria Math"/>
+                  <w:i/>
+                </w:rPr>
+              </m:ctrlPr>
+            </m:dPr>
+            <m:e>
+              <m:r>
+                <w:rPr>
+                  <w:rFonts w:ascii="Cambria Math" w:eastAsiaTheme="minorEastAsia" w:hAnsi="Cambria Math"/>
+                </w:rPr>
+                <m:t>0-9</m:t>
+              </m:r>
+            </m:e>
+          </m:d>
+          <m:r>
+            <w:rPr>
+              <w:rFonts w:ascii="Cambria Math" w:eastAsiaTheme="minorEastAsia" w:hAnsi="Cambria Math"/>
+            </w:rPr>
+            <m:t>+$, (1.13)</m:t>
+          </m:r>
+        </m:oMath>
+      </m:oMathPara>
+    </w:p>
+    <w:p>
+      <w:pPr>
+        <w:ind w:firstLine="708"/>
+        <w:rPr>
+          <w:rFonts w:eastAsiaTheme="minorEastAsia"/>
+        </w:rPr>
+      </w:pPr>
+      <m:oMathPara>
+        <m:oMath>
+          <m:r>
+            <w:rPr>
+              <w:rFonts w:ascii="Cambria Math" w:eastAsiaTheme="minorEastAsia" w:hAnsi="Cambria Math"/>
+            </w:rPr>
+            <m:t>,</m:t>
+          </m:r>
+          <m:d>
+            <m:dPr>
+              <m:begChr m:val="["/>
+              <m:endChr m:val="]"/>
+              <m:ctrlPr>
+                <w:rPr>
+                  <w:rFonts w:ascii="Cambria Math" w:eastAsiaTheme="minorEastAsia" w:hAnsi="Cambria Math"/>
+                  <w:i/>
+                </w:rPr>
+              </m:ctrlPr>
+            </m:dPr>
+            <m:e>
+              <m:r>
+                <w:rPr>
+                  <w:rFonts w:ascii="Cambria Math" w:eastAsiaTheme="minorEastAsia" w:hAnsi="Cambria Math"/>
+                </w:rPr>
+                <m:t xml:space="preserve"> \t</m:t>
+              </m:r>
+            </m:e>
+          </m:d>
+          <m:r>
+            <w:rPr>
+              <w:rFonts w:ascii="Cambria Math" w:eastAsiaTheme="minorEastAsia" w:hAnsi="Cambria Math"/>
+            </w:rPr>
+            <m:t>?</m:t>
+          </m:r>
+          <m:d>
+            <m:dPr>
+              <m:begChr m:val="["/>
+              <m:endChr m:val="]"/>
+              <m:ctrlPr>
+                <w:rPr>
+                  <w:rFonts w:ascii="Cambria Math" w:eastAsiaTheme="minorEastAsia" w:hAnsi="Cambria Math"/>
+                  <w:i/>
+                </w:rPr>
+              </m:ctrlPr>
+            </m:dPr>
+            <m:e>
+              <m:r>
+                <w:rPr>
+                  <w:rFonts w:ascii="Cambria Math" w:eastAsiaTheme="minorEastAsia" w:hAnsi="Cambria Math"/>
+                </w:rPr>
+                <m:t>0-9</m:t>
+              </m:r>
+            </m:e>
+          </m:d>
+          <m:r>
+            <w:rPr>
+              <w:rFonts w:ascii="Cambria Math" w:eastAsiaTheme="minorEastAsia" w:hAnsi="Cambria Math"/>
+            </w:rPr>
+            <m:t>+</m:t>
+          </m:r>
+          <m:d>
+            <m:dPr>
+              <m:ctrlPr>
+                <w:rPr>
+                  <w:rFonts w:ascii="Cambria Math" w:eastAsiaTheme="minorEastAsia" w:hAnsi="Cambria Math"/>
+                  <w:i/>
+                </w:rPr>
+              </m:ctrlPr>
+            </m:dPr>
+            <m:e>
+              <m:r>
+                <w:rPr>
+                  <w:rFonts w:ascii="Cambria Math" w:eastAsiaTheme="minorEastAsia" w:hAnsi="Cambria Math"/>
+                </w:rPr>
+                <m:t>…</m:t>
+              </m:r>
+            </m:e>
+            <m:e>
+              <m:d>
+                <m:dPr>
+                  <m:begChr m:val="["/>
+                  <m:endChr m:val="]"/>
+                  <m:ctrlPr>
+                    <w:rPr>
+                      <w:rFonts w:ascii="Cambria Math" w:eastAsiaTheme="minorEastAsia" w:hAnsi="Cambria Math"/>
+                      <w:i/>
+                    </w:rPr>
+                  </m:ctrlPr>
+                </m:dPr>
+                <m:e>
+                  <m:r>
+                    <w:rPr>
+                      <w:rFonts w:ascii="Cambria Math" w:eastAsiaTheme="minorEastAsia" w:hAnsi="Cambria Math"/>
+                    </w:rPr>
+                    <m:t>.</m:t>
+                  </m:r>
+                </m:e>
+              </m:d>
+              <m:d>
+                <m:dPr>
+                  <m:begChr m:val="{"/>
+                  <m:endChr m:val="}"/>
+                  <m:ctrlPr>
+                    <w:rPr>
+                      <w:rFonts w:ascii="Cambria Math" w:eastAsiaTheme="minorEastAsia" w:hAnsi="Cambria Math"/>
+                      <w:i/>
+                    </w:rPr>
+                  </m:ctrlPr>
+                </m:dPr>
+                <m:e>
+                  <m:r>
+                    <w:rPr>
+                      <w:rFonts w:ascii="Cambria Math" w:eastAsiaTheme="minorEastAsia" w:hAnsi="Cambria Math"/>
+                    </w:rPr>
+                    <m:t>3</m:t>
+                  </m:r>
+                </m:e>
+              </m:d>
+            </m:e>
+          </m:d>
+          <m:r>
+            <w:rPr>
+              <w:rFonts w:ascii="Cambria Math" w:eastAsiaTheme="minorEastAsia" w:hAnsi="Cambria Math"/>
+            </w:rPr>
+            <m:t>$, (1.14)</m:t>
+          </m:r>
+        </m:oMath>
+      </m:oMathPara>
+    </w:p>
+    <w:p>
+      <w:pPr>
+        <w:ind w:firstLine="708"/>
+        <w:rPr>
+          <w:rFonts w:eastAsiaTheme="minorEastAsia"/>
+        </w:rPr>
       </w:pPr>
       <w:r>
         <w:t>Метод обработки</w:t>
@@ -1718,6 +3519,16 @@
     <w:semiHidden/>
     <w:unhideWhenUsed/>
   </w:style>
+  <w:style w:type="character" w:styleId="a3">
+    <w:name w:val="Placeholder Text"/>
+    <w:basedOn w:val="a0"/>
+    <w:uiPriority w:val="99"/>
+    <w:semiHidden/>
+    <w:rsid w:val="00023A5E"/>
+    <w:rPr>
+      <w:color w:val="808080"/>
+    </w:rPr>
+  </w:style>
 </w:styles>
 </file>
 

--- a/docs/Kukuev_article.docx
+++ b/docs/Kukuev_article.docx
@@ -75,7 +75,13 @@
         <w:t>зопасности.</w:t>
       </w:r>
       <w:r>
-        <w:t xml:space="preserve"> Объем программного обеспечения таких систем с каждым годом увеличивается и усложняется, в следствии чего растет потребность в тщательном тестировании.</w:t>
+        <w:t xml:space="preserve"> Объем программного обеспечения таких систем с каждым годом</w:t>
+      </w:r>
+      <w:r>
+        <w:t xml:space="preserve"> увеличивается и усложняется, вследствие</w:t>
+      </w:r>
+      <w:r>
+        <w:t xml:space="preserve"> чего растет потребность в тщательном тестировании.</w:t>
       </w:r>
     </w:p>
     <w:p>
@@ -152,7 +158,13 @@
         <w:t xml:space="preserve">При выполнении </w:t>
       </w:r>
       <w:r>
-        <w:t>проверки, программа подает на вход индикатора тестовые артефакты, представленные в виде набора сигналов, в следствие</w:t>
+        <w:t>проверки, программа подает на вход индикатора тестовые артефакты, представл</w:t>
+      </w:r>
+      <w:r>
+        <w:t>енные в виде набора сигналов, в</w:t>
+      </w:r>
+      <w:r>
+        <w:t>следствие</w:t>
       </w:r>
       <w:r>
         <w:t xml:space="preserve"> которых</w:t>
@@ -1188,7 +1200,21 @@
         <w:rPr>
           <w:rFonts w:eastAsiaTheme="minorEastAsia"/>
         </w:rPr>
-        <w:t>не обнаружено, выдается сообщение</w:t>
+        <w:t>не обнаружено, выдае</w:t>
+      </w:r>
+      <w:proofErr w:type="spellStart"/>
+      <w:r>
+        <w:rPr>
+          <w:rFonts w:eastAsiaTheme="minorEastAsia"/>
+        </w:rPr>
+        <w:t>тся</w:t>
+      </w:r>
+      <w:proofErr w:type="spellEnd"/>
+      <w:r>
+        <w:rPr>
+          <w:rFonts w:eastAsiaTheme="minorEastAsia"/>
+        </w:rPr>
+        <w:t xml:space="preserve"> сообщение</w:t>
       </w:r>
       <w:r>
         <w:rPr>
@@ -1696,12 +1722,7 @@
         <w:t xml:space="preserve">. </w:t>
       </w:r>
       <w:r>
-        <w:t>На осн</w:t>
-      </w:r>
-      <w:bookmarkStart w:id="0" w:name="_GoBack"/>
-      <w:bookmarkEnd w:id="0"/>
-      <w:r>
-        <w:t xml:space="preserve">ове них </w:t>
+        <w:t xml:space="preserve">На основе них </w:t>
       </w:r>
       <w:r>
         <w:t xml:space="preserve">будет составляться </w:t>
@@ -3008,9 +3029,6 @@
     <w:p>
       <w:pPr>
         <w:ind w:firstLine="708"/>
-        <w:rPr>
-          <w:rFonts w:eastAsiaTheme="minorEastAsia"/>
-        </w:rPr>
       </w:pPr>
       <w:r>
         <w:t>Метод обработки</w:t>
@@ -3055,7 +3073,10 @@
         <w:t>).</w:t>
       </w:r>
       <w:r>
-        <w:t xml:space="preserve"> В следствии этого</w:t>
+        <w:t xml:space="preserve"> Вследствие</w:t>
+      </w:r>
+      <w:r>
+        <w:t xml:space="preserve"> этого</w:t>
       </w:r>
       <w:r>
         <w:t xml:space="preserve"> использование</w:t>
@@ -3077,6 +3098,160 @@
       </w:r>
       <w:r>
         <w:t>.</w:t>
+      </w:r>
+    </w:p>
+    <w:p>
+      <w:pPr>
+        <w:spacing w:line="259" w:lineRule="auto"/>
+        <w:jc w:val="left"/>
+      </w:pPr>
+      <w:r>
+        <w:br w:type="page"/>
+      </w:r>
+    </w:p>
+    <w:p>
+      <w:pPr>
+        <w:rPr>
+          <w:b/>
+        </w:rPr>
+      </w:pPr>
+      <w:r>
+        <w:rPr>
+          <w:b/>
+        </w:rPr>
+        <w:lastRenderedPageBreak/>
+        <w:t>Список литературы</w:t>
+      </w:r>
+    </w:p>
+    <w:p>
+      <w:pPr>
+        <w:pStyle w:val="a4"/>
+        <w:numPr>
+          <w:ilvl w:val="0"/>
+          <w:numId w:val="1"/>
+        </w:numPr>
+      </w:pPr>
+      <w:r>
+        <w:t xml:space="preserve">Большакова Е.И., Баева Н.В., </w:t>
+      </w:r>
+      <w:proofErr w:type="spellStart"/>
+      <w:r>
+        <w:t>Бордаченкова</w:t>
+      </w:r>
+      <w:proofErr w:type="spellEnd"/>
+      <w:r>
+        <w:t xml:space="preserve"> Е.А., Васильева Н.Э., Морозов С.С. Лексико-синтаксические</w:t>
+      </w:r>
+      <w:r>
+        <w:t xml:space="preserve"> </w:t>
+      </w:r>
+      <w:r>
+        <w:t>шаблоны в задачах автоматической обработки текста</w:t>
+      </w:r>
+      <w:r>
+        <w:t xml:space="preserve"> </w:t>
+      </w:r>
+      <w:r>
+        <w:t xml:space="preserve">– </w:t>
+      </w:r>
+      <w:r>
+        <w:t xml:space="preserve">Сборник статей молодых ученых факультета </w:t>
+      </w:r>
+      <w:proofErr w:type="spellStart"/>
+      <w:r>
+        <w:t>ВМиК</w:t>
+      </w:r>
+      <w:proofErr w:type="spellEnd"/>
+      <w:r>
+        <w:t xml:space="preserve"> </w:t>
+      </w:r>
+      <w:r>
+        <w:t xml:space="preserve">МГУ, </w:t>
+      </w:r>
+      <w:r>
+        <w:t>Издател</w:t>
+      </w:r>
+      <w:r>
+        <w:t xml:space="preserve">ьский отдел факультета </w:t>
+      </w:r>
+      <w:proofErr w:type="spellStart"/>
+      <w:r>
+        <w:t>ВМиК</w:t>
+      </w:r>
+      <w:proofErr w:type="spellEnd"/>
+      <w:r>
+        <w:t xml:space="preserve"> МГУ им. </w:t>
+      </w:r>
+      <w:r>
+        <w:t>М.В. Ломоносова,</w:t>
+      </w:r>
+      <w:r>
+        <w:t xml:space="preserve"> МАКС </w:t>
+      </w:r>
+      <w:r>
+        <w:t>Пресс, 2009.</w:t>
+      </w:r>
+      <w:bookmarkStart w:id="0" w:name="_GoBack"/>
+      <w:bookmarkEnd w:id="0"/>
+    </w:p>
+    <w:p>
+      <w:pPr>
+        <w:pStyle w:val="a4"/>
+        <w:numPr>
+          <w:ilvl w:val="0"/>
+          <w:numId w:val="1"/>
+        </w:numPr>
+      </w:pPr>
+      <w:r>
+        <w:t xml:space="preserve">Парамонов П.П., </w:t>
+      </w:r>
+      <w:proofErr w:type="spellStart"/>
+      <w:r>
+        <w:t>Копорский</w:t>
+      </w:r>
+      <w:proofErr w:type="spellEnd"/>
+      <w:r>
+        <w:t xml:space="preserve"> Н.С., </w:t>
+      </w:r>
+      <w:proofErr w:type="spellStart"/>
+      <w:r>
+        <w:t>Видин</w:t>
+      </w:r>
+      <w:proofErr w:type="spellEnd"/>
+      <w:r>
+        <w:t xml:space="preserve"> Б.В., И.О. Жаринов Многофункциональные индикаторы на плоских жидкокристаллических панелях: наукоемкие аппаратно-программные решения.</w:t>
+      </w:r>
+      <w:r>
+        <w:t xml:space="preserve"> – </w:t>
+      </w:r>
+      <w:r>
+        <w:t>Научный технический вестник информационных тех</w:t>
+      </w:r>
+      <w:r>
+        <w:t>нологий механики и оптики, Университет ИТМО, 2004, в</w:t>
+      </w:r>
+      <w:r>
+        <w:t>ыпуск 4.</w:t>
+      </w:r>
+    </w:p>
+    <w:p>
+      <w:pPr>
+        <w:pStyle w:val="a4"/>
+        <w:numPr>
+          <w:ilvl w:val="0"/>
+          <w:numId w:val="1"/>
+        </w:numPr>
+      </w:pPr>
+      <w:r>
+        <w:t xml:space="preserve">Джеффри </w:t>
+      </w:r>
+      <w:proofErr w:type="spellStart"/>
+      <w:r>
+        <w:t>Фридл</w:t>
+      </w:r>
+      <w:proofErr w:type="spellEnd"/>
+      <w:r>
+        <w:t xml:space="preserve"> Регулярные выражения – 3-е изд., Символ-плюс, Москва, 2008. </w:t>
       </w:r>
     </w:p>
     <w:sectPr>
@@ -3087,6 +3262,100 @@
     </w:sectPr>
   </w:body>
 </w:document>
+</file>
+
+<file path=word/numbering.xml><?xml version="1.0" encoding="utf-8"?>
+<w:numbering xmlns:wpc="http://schemas.microsoft.com/office/word/2010/wordprocessingCanvas" xmlns:mc="http://schemas.openxmlformats.org/markup-compatibility/2006" xmlns:o="urn:schemas-microsoft-com:office:office" xmlns:r="http://schemas.openxmlformats.org/officeDocument/2006/relationships" xmlns:m="http://schemas.openxmlformats.org/officeDocument/2006/math" xmlns:v="urn:schemas-microsoft-com:vml" xmlns:wp14="http://schemas.microsoft.com/office/word/2010/wordprocessingDrawing" xmlns:wp="http://schemas.openxmlformats.org/drawingml/2006/wordprocessingDrawing" xmlns:w10="urn:schemas-microsoft-com:office:word" xmlns:w="http://schemas.openxmlformats.org/wordprocessingml/2006/main" xmlns:w14="http://schemas.microsoft.com/office/word/2010/wordml" xmlns:w15="http://schemas.microsoft.com/office/word/2012/wordml" xmlns:wpg="http://schemas.microsoft.com/office/word/2010/wordprocessingGroup" xmlns:wpi="http://schemas.microsoft.com/office/word/2010/wordprocessingInk" xmlns:wne="http://schemas.microsoft.com/office/word/2006/wordml" xmlns:wps="http://schemas.microsoft.com/office/word/2010/wordprocessingShape" mc:Ignorable="w14 w15 wp14">
+  <w:abstractNum w:abstractNumId="0" w15:restartNumberingAfterBreak="0">
+    <w:nsid w:val="4B431312"/>
+    <w:multiLevelType w:val="hybridMultilevel"/>
+    <w:tmpl w:val="9F32A77E"/>
+    <w:lvl w:ilvl="0" w:tplc="0419000F">
+      <w:start w:val="1"/>
+      <w:numFmt w:val="decimal"/>
+      <w:lvlText w:val="%1."/>
+      <w:lvlJc w:val="left"/>
+      <w:pPr>
+        <w:ind w:left="720" w:hanging="360"/>
+      </w:pPr>
+    </w:lvl>
+    <w:lvl w:ilvl="1" w:tplc="04190019" w:tentative="1">
+      <w:start w:val="1"/>
+      <w:numFmt w:val="lowerLetter"/>
+      <w:lvlText w:val="%2."/>
+      <w:lvlJc w:val="left"/>
+      <w:pPr>
+        <w:ind w:left="1440" w:hanging="360"/>
+      </w:pPr>
+    </w:lvl>
+    <w:lvl w:ilvl="2" w:tplc="0419001B" w:tentative="1">
+      <w:start w:val="1"/>
+      <w:numFmt w:val="lowerRoman"/>
+      <w:lvlText w:val="%3."/>
+      <w:lvlJc w:val="right"/>
+      <w:pPr>
+        <w:ind w:left="2160" w:hanging="180"/>
+      </w:pPr>
+    </w:lvl>
+    <w:lvl w:ilvl="3" w:tplc="0419000F" w:tentative="1">
+      <w:start w:val="1"/>
+      <w:numFmt w:val="decimal"/>
+      <w:lvlText w:val="%4."/>
+      <w:lvlJc w:val="left"/>
+      <w:pPr>
+        <w:ind w:left="2880" w:hanging="360"/>
+      </w:pPr>
+    </w:lvl>
+    <w:lvl w:ilvl="4" w:tplc="04190019" w:tentative="1">
+      <w:start w:val="1"/>
+      <w:numFmt w:val="lowerLetter"/>
+      <w:lvlText w:val="%5."/>
+      <w:lvlJc w:val="left"/>
+      <w:pPr>
+        <w:ind w:left="3600" w:hanging="360"/>
+      </w:pPr>
+    </w:lvl>
+    <w:lvl w:ilvl="5" w:tplc="0419001B" w:tentative="1">
+      <w:start w:val="1"/>
+      <w:numFmt w:val="lowerRoman"/>
+      <w:lvlText w:val="%6."/>
+      <w:lvlJc w:val="right"/>
+      <w:pPr>
+        <w:ind w:left="4320" w:hanging="180"/>
+      </w:pPr>
+    </w:lvl>
+    <w:lvl w:ilvl="6" w:tplc="0419000F" w:tentative="1">
+      <w:start w:val="1"/>
+      <w:numFmt w:val="decimal"/>
+      <w:lvlText w:val="%7."/>
+      <w:lvlJc w:val="left"/>
+      <w:pPr>
+        <w:ind w:left="5040" w:hanging="360"/>
+      </w:pPr>
+    </w:lvl>
+    <w:lvl w:ilvl="7" w:tplc="04190019" w:tentative="1">
+      <w:start w:val="1"/>
+      <w:numFmt w:val="lowerLetter"/>
+      <w:lvlText w:val="%8."/>
+      <w:lvlJc w:val="left"/>
+      <w:pPr>
+        <w:ind w:left="5760" w:hanging="360"/>
+      </w:pPr>
+    </w:lvl>
+    <w:lvl w:ilvl="8" w:tplc="0419001B" w:tentative="1">
+      <w:start w:val="1"/>
+      <w:numFmt w:val="lowerRoman"/>
+      <w:lvlText w:val="%9."/>
+      <w:lvlJc w:val="right"/>
+      <w:pPr>
+        <w:ind w:left="6480" w:hanging="180"/>
+      </w:pPr>
+    </w:lvl>
+  </w:abstractNum>
+  <w:num w:numId="1">
+    <w:abstractNumId w:val="0"/>
+  </w:num>
+</w:numbering>
 </file>
 
 <file path=word/styles.xml><?xml version="1.0" encoding="utf-8"?>
@@ -3492,6 +3761,49 @@
       <w:sz w:val="28"/>
     </w:rPr>
   </w:style>
+  <w:style w:type="paragraph" w:styleId="1">
+    <w:name w:val="heading 1"/>
+    <w:basedOn w:val="a"/>
+    <w:next w:val="a"/>
+    <w:link w:val="10"/>
+    <w:uiPriority w:val="9"/>
+    <w:qFormat/>
+    <w:rsid w:val="006C531B"/>
+    <w:pPr>
+      <w:keepNext/>
+      <w:keepLines/>
+      <w:spacing w:before="240" w:after="0"/>
+      <w:outlineLvl w:val="0"/>
+    </w:pPr>
+    <w:rPr>
+      <w:rFonts w:asciiTheme="majorHAnsi" w:eastAsiaTheme="majorEastAsia" w:hAnsiTheme="majorHAnsi" w:cstheme="majorBidi"/>
+      <w:color w:val="2E74B5" w:themeColor="accent1" w:themeShade="BF"/>
+      <w:sz w:val="32"/>
+      <w:szCs w:val="32"/>
+    </w:rPr>
+  </w:style>
+  <w:style w:type="paragraph" w:styleId="2">
+    <w:name w:val="heading 2"/>
+    <w:basedOn w:val="a"/>
+    <w:next w:val="a"/>
+    <w:link w:val="20"/>
+    <w:uiPriority w:val="9"/>
+    <w:unhideWhenUsed/>
+    <w:qFormat/>
+    <w:rsid w:val="006C531B"/>
+    <w:pPr>
+      <w:keepNext/>
+      <w:keepLines/>
+      <w:spacing w:before="40" w:after="0"/>
+      <w:outlineLvl w:val="1"/>
+    </w:pPr>
+    <w:rPr>
+      <w:rFonts w:asciiTheme="majorHAnsi" w:eastAsiaTheme="majorEastAsia" w:hAnsiTheme="majorHAnsi" w:cstheme="majorBidi"/>
+      <w:color w:val="2E74B5" w:themeColor="accent1" w:themeShade="BF"/>
+      <w:sz w:val="26"/>
+      <w:szCs w:val="26"/>
+    </w:rPr>
+  </w:style>
   <w:style w:type="character" w:default="1" w:styleId="a0">
     <w:name w:val="Default Paragraph Font"/>
     <w:uiPriority w:val="1"/>
@@ -3528,6 +3840,43 @@
     <w:rPr>
       <w:color w:val="808080"/>
     </w:rPr>
+  </w:style>
+  <w:style w:type="character" w:customStyle="1" w:styleId="10">
+    <w:name w:val="Заголовок 1 Знак"/>
+    <w:basedOn w:val="a0"/>
+    <w:link w:val="1"/>
+    <w:uiPriority w:val="9"/>
+    <w:rsid w:val="006C531B"/>
+    <w:rPr>
+      <w:rFonts w:asciiTheme="majorHAnsi" w:eastAsiaTheme="majorEastAsia" w:hAnsiTheme="majorHAnsi" w:cstheme="majorBidi"/>
+      <w:color w:val="2E74B5" w:themeColor="accent1" w:themeShade="BF"/>
+      <w:sz w:val="32"/>
+      <w:szCs w:val="32"/>
+    </w:rPr>
+  </w:style>
+  <w:style w:type="character" w:customStyle="1" w:styleId="20">
+    <w:name w:val="Заголовок 2 Знак"/>
+    <w:basedOn w:val="a0"/>
+    <w:link w:val="2"/>
+    <w:uiPriority w:val="9"/>
+    <w:rsid w:val="006C531B"/>
+    <w:rPr>
+      <w:rFonts w:asciiTheme="majorHAnsi" w:eastAsiaTheme="majorEastAsia" w:hAnsiTheme="majorHAnsi" w:cstheme="majorBidi"/>
+      <w:color w:val="2E74B5" w:themeColor="accent1" w:themeShade="BF"/>
+      <w:sz w:val="26"/>
+      <w:szCs w:val="26"/>
+    </w:rPr>
+  </w:style>
+  <w:style w:type="paragraph" w:styleId="a4">
+    <w:name w:val="List Paragraph"/>
+    <w:basedOn w:val="a"/>
+    <w:uiPriority w:val="34"/>
+    <w:qFormat/>
+    <w:rsid w:val="006C531B"/>
+    <w:pPr>
+      <w:ind w:left="720"/>
+      <w:contextualSpacing/>
+    </w:pPr>
   </w:style>
 </w:styles>
 </file>
@@ -3791,4 +4140,16 @@
     </a:ext>
   </a:extLst>
 </a:theme>
+</file>
+
+<file path=customXml/item1.xml><?xml version="1.0" encoding="utf-8"?>
+<b:Sources xmlns:b="http://schemas.openxmlformats.org/officeDocument/2006/bibliography" xmlns="http://schemas.openxmlformats.org/officeDocument/2006/bibliography" SelectedStyle="\APASixthEditionOfficeOnline.xsl" StyleName="APA" Version="6"/>
+</file>
+
+<file path=customXml/itemProps1.xml><?xml version="1.0" encoding="utf-8"?>
+<ds:datastoreItem xmlns:ds="http://schemas.openxmlformats.org/officeDocument/2006/customXml" ds:itemID="{7425216F-3C91-4E11-86AF-9F30D5ABDB4E}">
+  <ds:schemaRefs>
+    <ds:schemaRef ds:uri="http://schemas.openxmlformats.org/officeDocument/2006/bibliography"/>
+  </ds:schemaRefs>
+</ds:datastoreItem>
 </file>